--- a/5.数据查询语言DQL/6. 分页查询原理及优化.docx
+++ b/5.数据查询语言DQL/6. 分页查询原理及优化.docx
@@ -209,165 +209,1043 @@
         <w:rPr>
           <w:color w:val="FF0000"/>
         </w:rPr>
-        <w:t xml:space="preserve">select * from table </w:t>
-      </w:r>
-      <w:r>
-        <w:rPr>
+        <w:t>select * from table where id &gt;= #minId# and xxx in (1,2,3) limit 200</w:t>
+      </w:r>
+    </w:p>
+    <w:p>
+      <w:pPr>
+        <w:rPr>
+          <w:rFonts w:hint="eastAsia"/>
+        </w:rPr>
+      </w:pPr>
+      <w:r>
+        <w:rPr>
+          <w:rFonts w:hint="eastAsia"/>
+          <w:lang w:val="en-US" w:eastAsia="zh-CN"/>
+        </w:rPr>
+        <w:tab/>
+      </w:r>
+      <w:r>
+        <w:rPr>
+          <w:rFonts w:hint="eastAsia"/>
+        </w:rPr>
+        <w:t>先把这条SQL换着参数在数据库里面一遍遍执行，感觉这种分页方式完全符合要求，查询使用的主键索引，虽然从执行计划看影响行数在百万级，但是实际执行的时候影响行数不过百级，还不需要考虑id的分布，每次都能实打实的捞出200条数据。</w:t>
+      </w:r>
+    </w:p>
+    <w:p>
+      <w:pPr>
+        <w:ind w:firstLine="420" w:firstLineChars="0"/>
+        <w:rPr>
+          <w:rFonts w:hint="eastAsia"/>
+        </w:rPr>
+      </w:pPr>
+      <w:r>
+        <w:rPr>
+          <w:rFonts w:hint="eastAsia"/>
+        </w:rPr>
+        <w:t>不过使用这样的SQL语句做分页，需要注意调整minId的值，扫表过程中需要做到不重不漏。一种可行的方案是将本次查出的结果集中的最大的id，自增 1 后作为下次查询的minId。</w:t>
+      </w:r>
+    </w:p>
+    <w:p>
+      <w:pPr>
+        <w:ind w:firstLine="420" w:firstLineChars="0"/>
+      </w:pPr>
+      <w:r>
+        <w:t>max_id, min_id = select min(id), max(id) from table</w:t>
+      </w:r>
+    </w:p>
+    <w:p>
+      <w:pPr>
+        <w:ind w:firstLine="420" w:firstLineChars="0"/>
+      </w:pPr>
+      <w:r>
+        <w:t>while min_id &lt;= max_id:</w:t>
+      </w:r>
+    </w:p>
+    <w:p>
+      <w:pPr>
+        <w:ind w:firstLine="420" w:firstLineChars="0"/>
+      </w:pPr>
+      <w:r>
+        <w:t>objs = select * from table where id &gt;= min_id and xxx in (1,2,3) limit 200</w:t>
+      </w:r>
+    </w:p>
+    <w:p>
+      <w:pPr>
+        <w:ind w:firstLine="420" w:firstLineChars="0"/>
+      </w:pPr>
+      <w:r>
+        <w:t>max_id_in_page = max(map(lambda x: x.id, objs))</w:t>
+      </w:r>
+    </w:p>
+    <w:p>
+      <w:pPr>
+        <w:ind w:firstLine="420" w:firstLineChars="0"/>
+      </w:pPr>
+      <w:r>
+        <w:t>min_id = max_id_in_page + 1</w:t>
+      </w:r>
+    </w:p>
+    <w:p>
+      <w:pPr>
+        <w:ind w:firstLine="420" w:firstLineChars="0"/>
+        <w:rPr>
+          <w:rFonts w:hint="eastAsia"/>
           <w:color w:val="FF0000"/>
         </w:rPr>
-        <w:t>where id &gt;= #minId# and xxx in (1,2,3) limit 200</w:t>
-      </w:r>
-    </w:p>
-    <w:p>
-      <w:pPr>
-        <w:rPr>
-          <w:rFonts w:hint="eastAsia"/>
-        </w:rPr>
-      </w:pPr>
-      <w:r>
-        <w:rPr>
-          <w:rFonts w:hint="eastAsia"/>
-          <w:lang w:val="en-US" w:eastAsia="zh-CN"/>
-        </w:rPr>
+      </w:pPr>
+      <w:r>
+        <w:rPr>
+          <w:rFonts w:hint="eastAsia"/>
+        </w:rPr>
+        <w:t>整体来说，这种分页方式</w:t>
+      </w:r>
+      <w:r>
+        <w:rPr>
+          <w:rFonts w:hint="eastAsia"/>
+          <w:color w:val="FF0000"/>
+        </w:rPr>
+        <w:t>避免了使用limit时候遍历offset带来的无谓的性能开销，避免了对id使用左右范围查询时候id的离散分布对命中率的影响，代价是需要在内存中遍历结果集获取当前分页中id的最大值，局限是只能在对全表唯一的字段做分页时使用。</w:t>
+      </w:r>
+    </w:p>
+    <w:p/>
+    <w:p>
+      <w:pPr>
+        <w:pStyle w:val="2"/>
+        <w:rPr>
+          <w:rFonts w:hint="eastAsia"/>
+          <w:lang w:val="en-US" w:eastAsia="zh-CN"/>
+        </w:rPr>
+      </w:pPr>
+      <w:r>
+        <w:rPr>
+          <w:rFonts w:hint="eastAsia"/>
+          <w:lang w:val="en-US" w:eastAsia="zh-CN"/>
+        </w:rPr>
+        <w:t>分页查询</w:t>
+      </w:r>
+    </w:p>
+    <w:p>
+      <w:pPr>
+        <w:ind w:firstLine="420" w:firstLineChars="0"/>
+        <w:rPr>
+          <w:rFonts w:hint="eastAsia"/>
+          <w:b/>
+          <w:bCs/>
+          <w:lang w:val="en-US" w:eastAsia="zh-CN"/>
+        </w:rPr>
+      </w:pPr>
+      <w:r>
+        <w:rPr>
+          <w:rFonts w:hint="eastAsia"/>
+          <w:b/>
+          <w:bCs/>
+          <w:lang w:val="en-US" w:eastAsia="zh-CN"/>
+        </w:rPr>
+        <w:t>方法1：直接使用数据库提供的SQL语句</w:t>
+      </w:r>
+    </w:p>
+    <w:p>
+      <w:pPr>
+        <w:ind w:firstLine="420" w:firstLineChars="0"/>
+        <w:rPr>
+          <w:rFonts w:hint="eastAsia"/>
+          <w:lang w:val="en-US" w:eastAsia="zh-CN"/>
+        </w:rPr>
+      </w:pPr>
+      <w:r>
+        <w:rPr>
+          <w:rFonts w:hint="eastAsia"/>
+          <w:lang w:val="en-US" w:eastAsia="zh-CN"/>
+        </w:rPr>
+        <w:t>语句样式：MySQL中,可用如下方法: SELECT * FROM 表名称 LIMIT M,N</w:t>
+      </w:r>
+    </w:p>
+    <w:p>
+      <w:pPr>
+        <w:ind w:firstLine="420" w:firstLineChars="0"/>
+        <w:rPr>
+          <w:rFonts w:hint="eastAsia"/>
+          <w:lang w:val="en-US" w:eastAsia="zh-CN"/>
+        </w:rPr>
+      </w:pPr>
+      <w:r>
+        <w:rPr>
+          <w:rFonts w:hint="eastAsia"/>
+          <w:lang w:val="en-US" w:eastAsia="zh-CN"/>
+        </w:rPr>
+        <w:t>适应场景：适用于数据量较少的情况(元组百/千级)</w:t>
+      </w:r>
+    </w:p>
+    <w:p>
+      <w:pPr>
+        <w:ind w:firstLine="420" w:firstLineChars="0"/>
+        <w:rPr>
+          <w:rFonts w:hint="eastAsia"/>
+          <w:lang w:val="en-US" w:eastAsia="zh-CN"/>
+        </w:rPr>
+      </w:pPr>
+      <w:r>
+        <w:rPr>
+          <w:rFonts w:hint="eastAsia"/>
+          <w:lang w:val="en-US" w:eastAsia="zh-CN"/>
+        </w:rPr>
+        <w:t>原因/缺点：</w:t>
+      </w:r>
+      <w:r>
+        <w:rPr>
+          <w:rFonts w:hint="eastAsia"/>
+          <w:color w:val="FF0000"/>
+          <w:lang w:val="en-US" w:eastAsia="zh-CN"/>
+        </w:rPr>
+        <w:t>全表扫描,速度会很慢且有的数据库结果集返回不稳定</w:t>
+      </w:r>
+      <w:r>
+        <w:rPr>
+          <w:rFonts w:hint="eastAsia"/>
+          <w:lang w:val="en-US" w:eastAsia="zh-CN"/>
+        </w:rPr>
+        <w:t>(如某次返回1,2,3,另外的一次返回2,1,3)。Limit限制的是从结果集的M位置处取出N条输出，其余抛弃。</w:t>
+      </w:r>
+    </w:p>
+    <w:p>
+      <w:pPr>
+        <w:rPr>
+          <w:rFonts w:hint="eastAsia"/>
+          <w:lang w:val="en-US" w:eastAsia="zh-CN"/>
+        </w:rPr>
+      </w:pPr>
+    </w:p>
+    <w:p>
+      <w:pPr>
+        <w:ind w:firstLine="420" w:firstLineChars="0"/>
+        <w:rPr>
+          <w:rFonts w:hint="eastAsia"/>
+          <w:b/>
+          <w:bCs/>
+          <w:lang w:val="en-US" w:eastAsia="zh-CN"/>
+        </w:rPr>
+      </w:pPr>
+      <w:r>
+        <w:rPr>
+          <w:rFonts w:hint="eastAsia"/>
+          <w:b/>
+          <w:bCs/>
+          <w:lang w:val="en-US" w:eastAsia="zh-CN"/>
+        </w:rPr>
+        <w:t>方法2：建立主键或唯一索引，利用索引(假设每页10条)</w:t>
+      </w:r>
+    </w:p>
+    <w:p>
+      <w:pPr>
+        <w:ind w:firstLine="420" w:firstLineChars="0"/>
+        <w:rPr>
+          <w:rFonts w:hint="eastAsia"/>
+          <w:lang w:val="en-US" w:eastAsia="zh-CN"/>
+        </w:rPr>
+      </w:pPr>
+      <w:r>
+        <w:rPr>
+          <w:rFonts w:hint="eastAsia"/>
+          <w:lang w:val="en-US" w:eastAsia="zh-CN"/>
+        </w:rPr>
+        <w:t xml:space="preserve">语句样式：MySQL中，可用如下方法： SELECT * FROM 表名称 WHERE </w:t>
+      </w:r>
+      <w:r>
+        <w:rPr>
+          <w:rFonts w:hint="eastAsia"/>
+          <w:color w:val="FF0000"/>
+          <w:lang w:val="en-US" w:eastAsia="zh-CN"/>
+        </w:rPr>
+        <w:t xml:space="preserve">id_pk </w:t>
+      </w:r>
+      <w:r>
+        <w:rPr>
+          <w:rFonts w:hint="eastAsia"/>
+          <w:lang w:val="en-US" w:eastAsia="zh-CN"/>
+        </w:rPr>
+        <w:t>&gt; (pageNum*10) LIMIT M</w:t>
+      </w:r>
+    </w:p>
+    <w:p>
+      <w:pPr>
+        <w:ind w:firstLine="420" w:firstLineChars="0"/>
+        <w:rPr>
+          <w:rFonts w:hint="eastAsia"/>
+          <w:lang w:val="en-US" w:eastAsia="zh-CN"/>
+        </w:rPr>
+      </w:pPr>
+      <w:r>
+        <w:rPr>
+          <w:rFonts w:hint="eastAsia"/>
+          <w:lang w:val="en-US" w:eastAsia="zh-CN"/>
+        </w:rPr>
+        <w:t>适应场景：适用于数据量多的情况(元组数上万)</w:t>
+      </w:r>
+    </w:p>
+    <w:p>
+      <w:pPr>
+        <w:ind w:firstLine="420" w:firstLineChars="0"/>
+        <w:rPr>
+          <w:rFonts w:hint="eastAsia"/>
+          <w:lang w:val="en-US" w:eastAsia="zh-CN"/>
+        </w:rPr>
+      </w:pPr>
+      <w:r>
+        <w:rPr>
+          <w:rFonts w:hint="eastAsia"/>
+          <w:lang w:val="en-US" w:eastAsia="zh-CN"/>
+        </w:rPr>
+        <w:t>原因：</w:t>
+      </w:r>
+      <w:r>
+        <w:rPr>
+          <w:rFonts w:hint="eastAsia"/>
+          <w:color w:val="FF0000"/>
+          <w:lang w:val="en-US" w:eastAsia="zh-CN"/>
+        </w:rPr>
+        <w:t>索引扫描，速度会很快。</w:t>
+      </w:r>
+      <w:r>
+        <w:rPr>
+          <w:rFonts w:hint="eastAsia"/>
+          <w:lang w:val="en-US" w:eastAsia="zh-CN"/>
+        </w:rPr>
+        <w:t>有人提出：因为数据查询出来并不是按照pk_id排序的，所以会有漏掉数据的情况，只能方法3</w:t>
+      </w:r>
+    </w:p>
+    <w:p>
+      <w:pPr>
+        <w:ind w:firstLine="420" w:firstLineChars="0"/>
+        <w:rPr>
+          <w:rFonts w:hint="eastAsia"/>
+          <w:lang w:val="en-US" w:eastAsia="zh-CN"/>
+        </w:rPr>
+      </w:pPr>
+    </w:p>
+    <w:p>
+      <w:pPr>
+        <w:ind w:firstLine="420" w:firstLineChars="0"/>
+        <w:rPr>
+          <w:rFonts w:hint="eastAsia"/>
+          <w:b/>
+          <w:bCs/>
+          <w:lang w:val="en-US" w:eastAsia="zh-CN"/>
+        </w:rPr>
+      </w:pPr>
+      <w:r>
+        <w:rPr>
+          <w:rFonts w:hint="eastAsia"/>
+          <w:b/>
+          <w:bCs/>
+          <w:lang w:val="en-US" w:eastAsia="zh-CN"/>
+        </w:rPr>
+        <w:t>方法3：基于索引再排序</w:t>
+      </w:r>
+    </w:p>
+    <w:p>
+      <w:pPr>
+        <w:ind w:firstLine="420" w:firstLineChars="0"/>
+        <w:rPr>
+          <w:rFonts w:hint="eastAsia"/>
+          <w:color w:val="FF0000"/>
+          <w:lang w:val="en-US" w:eastAsia="zh-CN"/>
+        </w:rPr>
+      </w:pPr>
+      <w:r>
+        <w:rPr>
+          <w:rFonts w:hint="eastAsia"/>
+          <w:lang w:val="en-US" w:eastAsia="zh-CN"/>
+        </w:rPr>
+        <w:t xml:space="preserve">语句样式：MySQL中，可用如下方法： SELECT * FROM 表名称 WHERE id_pk &gt; (pageNum*10) </w:t>
+      </w:r>
+      <w:r>
+        <w:rPr>
+          <w:rFonts w:hint="eastAsia"/>
+          <w:color w:val="FF0000"/>
+          <w:lang w:val="en-US" w:eastAsia="zh-CN"/>
+        </w:rPr>
+        <w:t>ORDER BY id_pk ASC LIMIT M</w:t>
+      </w:r>
+    </w:p>
+    <w:p>
+      <w:pPr>
+        <w:ind w:firstLine="420" w:firstLineChars="0"/>
+        <w:rPr>
+          <w:rFonts w:hint="eastAsia"/>
+          <w:lang w:val="en-US" w:eastAsia="zh-CN"/>
+        </w:rPr>
+      </w:pPr>
+    </w:p>
+    <w:p>
+      <w:pPr>
+        <w:ind w:firstLine="420" w:firstLineChars="0"/>
+        <w:rPr>
+          <w:rFonts w:hint="eastAsia"/>
+          <w:lang w:val="en-US" w:eastAsia="zh-CN"/>
+        </w:rPr>
+      </w:pPr>
+      <w:r>
+        <w:rPr>
+          <w:rFonts w:hint="eastAsia"/>
+          <w:lang w:val="en-US" w:eastAsia="zh-CN"/>
+        </w:rPr>
+        <w:t>适应场景：适用于数据量多的情况(元组数上万)。最好ORDER BY后的列对象是主键或唯一所以，使得ORDERBY操作能利用索引被消除但结果集是稳定的(稳定的含义，参见方法1)</w:t>
+      </w:r>
+    </w:p>
+    <w:p>
+      <w:pPr>
+        <w:ind w:firstLine="420" w:firstLineChars="0"/>
+        <w:rPr>
+          <w:rFonts w:hint="eastAsia"/>
+          <w:lang w:val="en-US" w:eastAsia="zh-CN"/>
+        </w:rPr>
+      </w:pPr>
+      <w:r>
+        <w:rPr>
+          <w:rFonts w:hint="eastAsia"/>
+          <w:lang w:val="en-US" w:eastAsia="zh-CN"/>
+        </w:rPr>
+        <w:t>原因：索引扫描,速度会很快。但MySQL的排序操作，只有ASC没有DESC(DESC是假的，未来会做真正的DESC)。</w:t>
+      </w:r>
+    </w:p>
+    <w:p>
+      <w:pPr>
+        <w:rPr>
+          <w:rFonts w:hint="eastAsia"/>
+          <w:lang w:val="en-US" w:eastAsia="zh-CN"/>
+        </w:rPr>
+      </w:pPr>
+    </w:p>
+    <w:p>
+      <w:pPr>
+        <w:ind w:firstLine="420" w:firstLineChars="0"/>
+        <w:rPr>
+          <w:rFonts w:hint="eastAsia"/>
+          <w:b/>
+          <w:bCs/>
+          <w:lang w:val="en-US" w:eastAsia="zh-CN"/>
+        </w:rPr>
+      </w:pPr>
+      <w:r>
+        <w:rPr>
+          <w:rFonts w:hint="eastAsia"/>
+          <w:b/>
+          <w:bCs/>
+          <w:lang w:val="en-US" w:eastAsia="zh-CN"/>
+        </w:rPr>
+        <w:t>方法4：基于索引使用prepare</w:t>
+      </w:r>
+    </w:p>
+    <w:p>
+      <w:pPr>
+        <w:ind w:firstLine="420" w:firstLineChars="0"/>
+        <w:rPr>
+          <w:rFonts w:hint="eastAsia"/>
+          <w:lang w:val="en-US" w:eastAsia="zh-CN"/>
+        </w:rPr>
+      </w:pPr>
+      <w:r>
+        <w:rPr>
+          <w:rFonts w:hint="eastAsia"/>
+          <w:lang w:val="en-US" w:eastAsia="zh-CN"/>
+        </w:rPr>
+        <w:t>第一个问号表示pageNum，第二个？表示每页元组数</w:t>
+      </w:r>
+    </w:p>
+    <w:p>
+      <w:pPr>
+        <w:ind w:firstLine="420" w:firstLineChars="0"/>
+        <w:rPr>
+          <w:rFonts w:hint="eastAsia"/>
+          <w:lang w:val="en-US" w:eastAsia="zh-CN"/>
+        </w:rPr>
+      </w:pPr>
+      <w:r>
+        <w:rPr>
+          <w:rFonts w:hint="eastAsia"/>
+          <w:lang w:val="en-US" w:eastAsia="zh-CN"/>
+        </w:rPr>
+        <w:t>语句样式: MySQL中，可用如下方法: PREPARE stmt_name FROM SELECT * FROM 表名称 WHERE id_pk &gt; (？* ？) ORDER BY id_pk ASC LIMIT M</w:t>
+      </w:r>
+    </w:p>
+    <w:p>
+      <w:pPr>
+        <w:ind w:firstLine="420" w:firstLineChars="0"/>
+        <w:rPr>
+          <w:rFonts w:hint="eastAsia"/>
+          <w:lang w:val="en-US" w:eastAsia="zh-CN"/>
+        </w:rPr>
+      </w:pPr>
+      <w:r>
+        <w:rPr>
+          <w:rFonts w:hint="eastAsia"/>
+          <w:lang w:val="en-US" w:eastAsia="zh-CN"/>
+        </w:rPr>
+        <w:t>适应场景：大数据量</w:t>
+      </w:r>
+    </w:p>
+    <w:p>
+      <w:pPr>
+        <w:ind w:firstLine="420" w:firstLineChars="0"/>
+        <w:rPr>
+          <w:rFonts w:hint="eastAsia"/>
+          <w:lang w:val="en-US" w:eastAsia="zh-CN"/>
+        </w:rPr>
+      </w:pPr>
+      <w:r>
+        <w:rPr>
+          <w:rFonts w:hint="eastAsia"/>
+          <w:lang w:val="en-US" w:eastAsia="zh-CN"/>
+        </w:rPr>
+        <w:t>原因：索引扫描,速度会很快. prepare语句又比一般的查询语句快一点。</w:t>
+      </w:r>
+    </w:p>
+    <w:p>
+      <w:pPr>
+        <w:ind w:firstLine="420" w:firstLineChars="0"/>
+        <w:rPr>
+          <w:rFonts w:hint="eastAsia"/>
+          <w:lang w:val="en-US" w:eastAsia="zh-CN"/>
+        </w:rPr>
+      </w:pPr>
+    </w:p>
+    <w:p>
+      <w:pPr>
+        <w:ind w:firstLine="420" w:firstLineChars="0"/>
+        <w:rPr>
+          <w:rFonts w:hint="eastAsia"/>
+          <w:b/>
+          <w:bCs/>
+          <w:lang w:val="en-US" w:eastAsia="zh-CN"/>
+        </w:rPr>
+      </w:pPr>
+      <w:r>
+        <w:rPr>
+          <w:rFonts w:hint="eastAsia"/>
+          <w:b/>
+          <w:bCs/>
+          <w:lang w:val="en-US" w:eastAsia="zh-CN"/>
+        </w:rPr>
+        <w:t>方法5：利用MySQL支持ORDER操作可以利用索引快速定位部分元组，避免全表扫描</w:t>
+      </w:r>
+    </w:p>
+    <w:p>
+      <w:pPr>
+        <w:ind w:firstLine="420" w:firstLineChars="0"/>
+        <w:rPr>
+          <w:rFonts w:hint="eastAsia"/>
+          <w:lang w:val="en-US" w:eastAsia="zh-CN"/>
+        </w:rPr>
+      </w:pPr>
+      <w:r>
+        <w:rPr>
+          <w:rFonts w:hint="eastAsia"/>
+          <w:lang w:val="en-US" w:eastAsia="zh-CN"/>
+        </w:rPr>
+        <w:t>比如：读第1000到1019行元组(pk是主键/唯一键).</w:t>
+      </w:r>
+    </w:p>
+    <w:p>
+      <w:pPr>
+        <w:ind w:firstLine="420" w:firstLineChars="0"/>
+        <w:rPr>
+          <w:rFonts w:hint="eastAsia"/>
+          <w:lang w:val="en-US" w:eastAsia="zh-CN"/>
+        </w:rPr>
+      </w:pPr>
+      <w:r>
+        <w:rPr>
+          <w:rFonts w:hint="eastAsia"/>
+          <w:lang w:val="en-US" w:eastAsia="zh-CN"/>
+        </w:rPr>
+        <w:t>SELECT * FROM your_table WHERE pk&gt;=1000 ORDER BY pk ASC LIMIT 0,20</w:t>
+      </w:r>
+    </w:p>
+    <w:p>
+      <w:pPr>
+        <w:ind w:firstLine="420" w:firstLineChars="0"/>
+        <w:rPr>
+          <w:rFonts w:hint="eastAsia"/>
+          <w:lang w:val="en-US" w:eastAsia="zh-CN"/>
+        </w:rPr>
+      </w:pPr>
+    </w:p>
+    <w:p>
+      <w:pPr>
+        <w:ind w:firstLine="420" w:firstLineChars="0"/>
+        <w:rPr>
+          <w:rFonts w:hint="eastAsia"/>
+          <w:b/>
+          <w:bCs/>
+          <w:lang w:val="en-US" w:eastAsia="zh-CN"/>
+        </w:rPr>
+      </w:pPr>
+      <w:r>
+        <w:rPr>
+          <w:rFonts w:hint="eastAsia"/>
+          <w:b/>
+          <w:bCs/>
+          <w:lang w:val="en-US" w:eastAsia="zh-CN"/>
+        </w:rPr>
+        <w:t>方法6：利用"子查询/连接+索引"快速定位元组的位置，然后再读取元组。</w:t>
+      </w:r>
+    </w:p>
+    <w:p>
+      <w:pPr>
+        <w:ind w:firstLine="420" w:firstLineChars="0"/>
+        <w:rPr>
+          <w:rFonts w:hint="eastAsia"/>
+          <w:lang w:val="en-US" w:eastAsia="zh-CN"/>
+        </w:rPr>
+      </w:pPr>
+      <w:r>
+        <w:rPr>
+          <w:rFonts w:hint="eastAsia"/>
+          <w:lang w:val="en-US" w:eastAsia="zh-CN"/>
+        </w:rPr>
+        <w:t>比如(id是主键/唯一键,蓝色字体时变量)</w:t>
+      </w:r>
+    </w:p>
+    <w:p>
+      <w:pPr>
+        <w:ind w:firstLine="420" w:firstLineChars="0"/>
+        <w:rPr>
+          <w:rFonts w:hint="eastAsia"/>
+          <w:lang w:val="en-US" w:eastAsia="zh-CN"/>
+        </w:rPr>
+      </w:pPr>
+      <w:r>
+        <w:rPr>
+          <w:rFonts w:hint="eastAsia"/>
+          <w:lang w:val="en-US" w:eastAsia="zh-CN"/>
+        </w:rPr>
+        <w:t>利用子查询示例：</w:t>
+      </w:r>
+    </w:p>
+    <w:p>
+      <w:pPr>
+        <w:ind w:firstLine="420" w:firstLineChars="0"/>
+        <w:rPr>
+          <w:rFonts w:hint="eastAsia"/>
+          <w:lang w:val="en-US" w:eastAsia="zh-CN"/>
+        </w:rPr>
+      </w:pPr>
+      <w:r>
+        <w:rPr>
+          <w:rFonts w:hint="eastAsia"/>
+          <w:lang w:val="en-US" w:eastAsia="zh-CN"/>
+        </w:rPr>
+        <w:t xml:space="preserve">SELECT * FROM your_table WHERE id &lt;= </w:t>
+      </w:r>
+    </w:p>
+    <w:p>
+      <w:pPr>
+        <w:ind w:firstLine="420" w:firstLineChars="0"/>
+        <w:rPr>
+          <w:rFonts w:hint="eastAsia"/>
+          <w:lang w:val="en-US" w:eastAsia="zh-CN"/>
+        </w:rPr>
+      </w:pPr>
+      <w:r>
+        <w:rPr>
+          <w:rFonts w:hint="eastAsia"/>
+          <w:lang w:val="en-US" w:eastAsia="zh-CN"/>
+        </w:rPr>
+        <w:t xml:space="preserve">(SELECT id FROM your_table ORDER BY id desc LIMIT ($page-1)*$pagesize ORDER BY id desc </w:t>
+      </w:r>
+    </w:p>
+    <w:p>
+      <w:pPr>
+        <w:ind w:firstLine="420" w:firstLineChars="0"/>
+        <w:rPr>
+          <w:rFonts w:hint="eastAsia"/>
+          <w:lang w:val="en-US" w:eastAsia="zh-CN"/>
+        </w:rPr>
+      </w:pPr>
+      <w:r>
+        <w:rPr>
+          <w:rFonts w:hint="eastAsia"/>
+          <w:lang w:val="en-US" w:eastAsia="zh-CN"/>
+        </w:rPr>
+        <w:t>LIMIT $pagesize</w:t>
+      </w:r>
+    </w:p>
+    <w:p>
+      <w:pPr>
+        <w:ind w:firstLine="420" w:firstLineChars="0"/>
+        <w:rPr>
+          <w:rFonts w:hint="eastAsia"/>
+          <w:lang w:val="en-US" w:eastAsia="zh-CN"/>
+        </w:rPr>
+      </w:pPr>
+      <w:r>
+        <w:rPr>
+          <w:rFonts w:hint="eastAsia"/>
+          <w:lang w:val="en-US" w:eastAsia="zh-CN"/>
+        </w:rPr>
+        <w:t>利用连接示例：</w:t>
+      </w:r>
+    </w:p>
+    <w:p>
+      <w:pPr>
+        <w:ind w:firstLine="420" w:firstLineChars="0"/>
+        <w:rPr>
+          <w:rFonts w:hint="eastAsia"/>
+          <w:lang w:val="en-US" w:eastAsia="zh-CN"/>
+        </w:rPr>
+      </w:pPr>
+      <w:r>
+        <w:rPr>
+          <w:rFonts w:hint="eastAsia"/>
+          <w:lang w:val="en-US" w:eastAsia="zh-CN"/>
+        </w:rPr>
+        <w:t xml:space="preserve">SELECT * FROM your_table AS t1 </w:t>
+      </w:r>
+    </w:p>
+    <w:p>
+      <w:pPr>
+        <w:ind w:firstLine="420" w:firstLineChars="0"/>
+        <w:rPr>
+          <w:rFonts w:hint="eastAsia"/>
+          <w:lang w:val="en-US" w:eastAsia="zh-CN"/>
+        </w:rPr>
+      </w:pPr>
+      <w:r>
+        <w:rPr>
+          <w:rFonts w:hint="eastAsia"/>
+          <w:lang w:val="en-US" w:eastAsia="zh-CN"/>
+        </w:rPr>
+        <w:t xml:space="preserve">JOIN (SELECT id FROM your_table ORDER BY id desc LIMIT ($page-1)*$pagesize AS t2 </w:t>
+      </w:r>
+    </w:p>
+    <w:p>
+      <w:pPr>
+        <w:ind w:firstLine="420" w:firstLineChars="0"/>
+        <w:rPr>
+          <w:rFonts w:hint="eastAsia"/>
+          <w:lang w:val="en-US" w:eastAsia="zh-CN"/>
+        </w:rPr>
+      </w:pPr>
+      <w:r>
+        <w:rPr>
+          <w:rFonts w:hint="eastAsia"/>
+          <w:lang w:val="en-US" w:eastAsia="zh-CN"/>
+        </w:rPr>
+        <w:t>WHERE t1.id &lt;= t2.id ORDER BY t1.id desc LIMIT $pagesize;</w:t>
+      </w:r>
+    </w:p>
+    <w:p>
+      <w:pPr>
+        <w:ind w:firstLine="420" w:firstLineChars="0"/>
+        <w:rPr>
+          <w:rFonts w:hint="eastAsia"/>
+          <w:lang w:val="en-US" w:eastAsia="zh-CN"/>
+        </w:rPr>
+      </w:pPr>
+      <w:r>
+        <w:rPr>
+          <w:rFonts w:hint="eastAsia"/>
+          <w:lang w:val="en-US" w:eastAsia="zh-CN"/>
+        </w:rPr>
+        <w:t>mysql大数据量使用limit分页，随着页码的增大，查询效率越低下。</w:t>
+      </w:r>
+    </w:p>
+    <w:p>
+      <w:pPr>
+        <w:pStyle w:val="2"/>
+        <w:rPr>
+          <w:rFonts w:hint="eastAsia"/>
+          <w:lang w:val="en-US" w:eastAsia="zh-CN"/>
+        </w:rPr>
+      </w:pPr>
+      <w:r>
+        <w:rPr>
+          <w:rFonts w:hint="eastAsia"/>
+          <w:lang w:val="en-US" w:eastAsia="zh-CN"/>
+        </w:rPr>
+        <w:t>优化</w:t>
+      </w:r>
+    </w:p>
+    <w:p>
+      <w:pPr>
+        <w:ind w:firstLine="420" w:firstLineChars="0"/>
+        <w:rPr>
+          <w:rFonts w:hint="eastAsia"/>
+        </w:rPr>
+      </w:pPr>
+      <w:r>
+        <w:rPr>
+          <w:rFonts w:hint="eastAsia"/>
+        </w:rPr>
+        <w:t>明知只有一条查询结果，那请使用 “LIMIT 1”</w:t>
+      </w:r>
+      <w:r>
+        <w:rPr>
+          <w:rFonts w:hint="eastAsia"/>
+          <w:lang w:eastAsia="zh-CN"/>
+        </w:rPr>
+        <w:t>，</w:t>
+      </w:r>
+      <w:r>
+        <w:rPr>
+          <w:rFonts w:hint="eastAsia"/>
+          <w:color w:val="FF0000"/>
+        </w:rPr>
+        <w:t>“LIMIT 1”可以避免全表扫描，找到对应结果就不会再继续扫描了</w:t>
+      </w:r>
+      <w:r>
+        <w:rPr>
+          <w:rFonts w:hint="eastAsia"/>
+        </w:rPr>
+        <w:t>。</w:t>
+      </w:r>
+    </w:p>
+    <w:p>
+      <w:pPr>
+        <w:ind w:firstLine="420" w:firstLineChars="0"/>
+        <w:rPr>
+          <w:rFonts w:hint="eastAsia"/>
+        </w:rPr>
+      </w:pPr>
+    </w:p>
+    <w:p>
+      <w:r>
         <w:tab/>
       </w:r>
       <w:r>
         <w:rPr>
           <w:rFonts w:hint="eastAsia"/>
         </w:rPr>
-        <w:t>先把这条SQL换着参数在数据库里面一遍遍执行，感觉这种分页方式完全符合要求，查询使用的主键索引，虽然从执行计划看影响行数在百万级，但是实际执行的时候影响行数不过百级，还不需要考虑id的分布，每次都能实打实的捞出200条数据。</w:t>
-      </w:r>
-    </w:p>
-    <w:p>
-      <w:pPr>
-        <w:ind w:firstLine="420" w:firstLineChars="0"/>
-        <w:rPr>
-          <w:rFonts w:hint="eastAsia"/>
-        </w:rPr>
-      </w:pPr>
-      <w:r>
-        <w:rPr>
-          <w:rFonts w:hint="eastAsia"/>
-        </w:rPr>
-        <w:t>不过使用这样的SQL语句做分页，需要注意调整minId的值，扫表过程中需要做到不重不漏。一种可行的方案是将本次查出的结果集中的最大的id，自增 1 后作为下次查询的minId。</w:t>
-      </w:r>
-    </w:p>
-    <w:p>
-      <w:pPr>
-        <w:ind w:firstLine="420" w:firstLineChars="0"/>
-      </w:pPr>
-      <w:r>
-        <w:t>max_id, min_id = select min(id), max(id) from table</w:t>
-      </w:r>
-    </w:p>
-    <w:p>
-      <w:pPr>
-        <w:ind w:firstLine="420" w:firstLineChars="0"/>
-      </w:pPr>
-      <w:r>
-        <w:t>while min_id &lt;= max_id:</w:t>
-      </w:r>
-    </w:p>
-    <w:p>
-      <w:pPr>
-        <w:ind w:firstLine="420" w:firstLineChars="0"/>
-      </w:pPr>
-      <w:r>
-        <w:t>objs = select * from table where id &gt;= min_id and xxx in (1,2,3) limit 200</w:t>
-      </w:r>
-    </w:p>
-    <w:p>
-      <w:pPr>
-        <w:ind w:firstLine="420" w:firstLineChars="0"/>
-      </w:pPr>
-      <w:r>
-        <w:t>max_id_in_page = max(map(lambda x: x.id, objs))</w:t>
-      </w:r>
-    </w:p>
-    <w:p>
-      <w:pPr>
-        <w:ind w:firstLine="420" w:firstLineChars="0"/>
-      </w:pPr>
-      <w:r>
-        <w:t>min_id = max_id_in_page + 1</w:t>
-      </w:r>
-    </w:p>
-    <w:p>
-      <w:pPr>
-        <w:ind w:firstLine="420" w:firstLineChars="0"/>
-        <w:rPr>
-          <w:rFonts w:hint="eastAsia"/>
+        <w:t>limit常用于分页处理，时常会伴随order</w:t>
+      </w:r>
+      <w:r>
+        <w:t xml:space="preserve"> by</w:t>
+      </w:r>
+      <w:r>
+        <w:rPr>
+          <w:rFonts w:hint="eastAsia"/>
+        </w:rPr>
+        <w:t>从句使用，因此大多时候会使用filesorts这样会造成大量的IO问题。</w:t>
+      </w:r>
+    </w:p>
+    <w:p>
+      <w:r>
+        <w:tab/>
+      </w:r>
+      <w:r>
+        <w:rPr>
+          <w:rFonts w:hint="eastAsia"/>
+        </w:rPr>
+        <w:t>SELECT</w:t>
+      </w:r>
+      <w:r>
+        <w:t xml:space="preserve"> </w:t>
+      </w:r>
+      <w:r>
+        <w:rPr>
+          <w:rFonts w:hint="eastAsia"/>
+        </w:rPr>
+        <w:t>film_id</w:t>
+      </w:r>
+      <w:r>
+        <w:t>,description FROM sakila.film ORDER BY title LIMIT 50,5;</w:t>
+      </w:r>
+    </w:p>
+    <w:p>
+      <w:pPr>
+        <w:jc w:val="center"/>
+      </w:pPr>
+      <w:r>
+        <w:drawing>
+          <wp:inline distT="0" distB="0" distL="114300" distR="114300">
+            <wp:extent cx="4610100" cy="1598930"/>
+            <wp:effectExtent l="0" t="0" r="0" b="1270"/>
+            <wp:docPr id="1" name="图片 1"/>
+            <wp:cNvGraphicFramePr>
+              <a:graphicFrameLocks xmlns:a="http://schemas.openxmlformats.org/drawingml/2006/main" noChangeAspect="1"/>
+            </wp:cNvGraphicFramePr>
+            <a:graphic xmlns:a="http://schemas.openxmlformats.org/drawingml/2006/main">
+              <a:graphicData uri="http://schemas.openxmlformats.org/drawingml/2006/picture">
+                <pic:pic xmlns:pic="http://schemas.openxmlformats.org/drawingml/2006/picture">
+                  <pic:nvPicPr>
+                    <pic:cNvPr id="1" name="图片 1"/>
+                    <pic:cNvPicPr>
+                      <a:picLocks noChangeAspect="1"/>
+                    </pic:cNvPicPr>
+                  </pic:nvPicPr>
+                  <pic:blipFill>
+                    <a:blip r:embed="rId4"/>
+                    <a:stretch>
+                      <a:fillRect/>
+                    </a:stretch>
+                  </pic:blipFill>
+                  <pic:spPr>
+                    <a:xfrm>
+                      <a:off x="0" y="0"/>
+                      <a:ext cx="4610100" cy="1598930"/>
+                    </a:xfrm>
+                    <a:prstGeom prst="rect">
+                      <a:avLst/>
+                    </a:prstGeom>
+                    <a:noFill/>
+                    <a:ln w="9525">
+                      <a:noFill/>
+                    </a:ln>
+                  </pic:spPr>
+                </pic:pic>
+              </a:graphicData>
+            </a:graphic>
+          </wp:inline>
+        </w:drawing>
+      </w:r>
+    </w:p>
+    <w:p>
+      <w:r>
+        <w:tab/>
+      </w:r>
+      <w:r>
+        <w:rPr>
+          <w:rFonts w:hint="eastAsia"/>
+        </w:rPr>
+        <w:t>优化</w:t>
+      </w:r>
+      <w:r>
+        <w:t>limit查询：</w:t>
+      </w:r>
+    </w:p>
+    <w:p>
+      <w:pPr>
+        <w:numPr>
+          <w:ilvl w:val="0"/>
+          <w:numId w:val="1"/>
+        </w:numPr>
+      </w:pPr>
+      <w:r>
+        <w:rPr>
           <w:color w:val="FF0000"/>
         </w:rPr>
-      </w:pPr>
-      <w:r>
-        <w:rPr>
-          <w:rFonts w:hint="eastAsia"/>
-        </w:rPr>
-        <w:t>整体来说，这种分页方式</w:t>
+        <w:t>使用有索引的列或主键进行order by</w:t>
       </w:r>
       <w:r>
         <w:rPr>
           <w:rFonts w:hint="eastAsia"/>
           <w:color w:val="FF0000"/>
         </w:rPr>
-        <w:t>避免了使用limit时候遍历offset带来的无谓的性能开销，避免了对id使用左右范围查询时候id的离散分布对命中率的影响，代价是需要在内存中遍历结果集获取当前分页中id的最大值，局限是只能在对全表唯一的字段做分页时使用。</w:t>
-      </w:r>
-    </w:p>
-    <w:p/>
-    <w:p>
-      <w:pPr>
-        <w:pStyle w:val="2"/>
-        <w:rPr>
-          <w:rFonts w:hint="eastAsia"/>
-        </w:rPr>
-      </w:pPr>
-      <w:r>
-        <w:rPr>
-          <w:rFonts w:hint="eastAsia"/>
-        </w:rPr>
-        <w:t>扩展</w:t>
-      </w:r>
-    </w:p>
-    <w:p>
-      <w:pPr>
-        <w:ind w:firstLine="420"/>
-        <w:rPr>
-          <w:rFonts w:hint="eastAsia"/>
-        </w:rPr>
-      </w:pPr>
-      <w:r>
-        <w:rPr>
-          <w:rFonts w:hint="eastAsia"/>
-        </w:rPr>
-        <w:t>关于分页查询，不同的数据库在做offset的时候语法也不太一样，比如M</w:t>
-      </w:r>
-      <w:r>
-        <w:rPr>
-          <w:rFonts w:hint="eastAsia"/>
-          <w:lang w:val="en-US" w:eastAsia="zh-CN"/>
-        </w:rPr>
-        <w:t>S</w:t>
-      </w:r>
-      <w:r>
-        <w:rPr>
-          <w:rFonts w:hint="eastAsia"/>
-        </w:rPr>
-        <w:t>的语法就是TOP n，</w:t>
-      </w:r>
-      <w:r>
-        <w:rPr>
-          <w:rFonts w:hint="eastAsia"/>
-          <w:lang w:val="en-US" w:eastAsia="zh-CN"/>
-        </w:rPr>
-        <w:t>DB 2的语法是FETCH ROW(s)，</w:t>
-      </w:r>
-      <w:r>
-        <w:rPr>
-          <w:rFonts w:hint="eastAsia"/>
+        <w:t>操作</w:t>
+      </w:r>
+    </w:p>
+    <w:p>
+      <w:pPr>
+        <w:ind w:left="420"/>
+      </w:pPr>
+      <w:r>
+        <w:rPr>
+          <w:rFonts w:hint="eastAsia"/>
+        </w:rPr>
+        <w:t>SELECT</w:t>
+      </w:r>
+      <w:r>
+        <w:t xml:space="preserve"> film_id,description FROM sakila.film </w:t>
+      </w:r>
+      <w:r>
+        <w:rPr>
           <w:color w:val="FF0000"/>
         </w:rPr>
-        <w:t>MySQL的语法就是limit n</w:t>
+        <w:t>ORDER BY film_id</w:t>
+      </w:r>
+      <w:r>
+        <w:t xml:space="preserve"> LIMIT 50,5;</w:t>
+      </w:r>
+    </w:p>
+    <w:p>
+      <w:pPr>
+        <w:ind w:firstLine="420"/>
+      </w:pPr>
+      <w:r>
+        <w:rPr>
+          <w:rFonts w:hint="eastAsia"/>
+        </w:rPr>
+        <w:t>注：使用主键排序，不会再使用文件排序，会使用索引，避免很多IO操作，扫描的行数比之前少了很多。</w:t>
+      </w:r>
+    </w:p>
+    <w:p>
+      <w:pPr>
+        <w:jc w:val="center"/>
+      </w:pPr>
+      <w:r>
+        <w:drawing>
+          <wp:inline distT="0" distB="0" distL="114300" distR="114300">
+            <wp:extent cx="4681220" cy="1637665"/>
+            <wp:effectExtent l="0" t="0" r="5080" b="635"/>
+            <wp:docPr id="3" name="图片 2"/>
+            <wp:cNvGraphicFramePr>
+              <a:graphicFrameLocks xmlns:a="http://schemas.openxmlformats.org/drawingml/2006/main" noChangeAspect="1"/>
+            </wp:cNvGraphicFramePr>
+            <a:graphic xmlns:a="http://schemas.openxmlformats.org/drawingml/2006/main">
+              <a:graphicData uri="http://schemas.openxmlformats.org/drawingml/2006/picture">
+                <pic:pic xmlns:pic="http://schemas.openxmlformats.org/drawingml/2006/picture">
+                  <pic:nvPicPr>
+                    <pic:cNvPr id="3" name="图片 2"/>
+                    <pic:cNvPicPr>
+                      <a:picLocks noChangeAspect="1"/>
+                    </pic:cNvPicPr>
+                  </pic:nvPicPr>
+                  <pic:blipFill>
+                    <a:blip r:embed="rId5"/>
+                    <a:stretch>
+                      <a:fillRect/>
+                    </a:stretch>
+                  </pic:blipFill>
+                  <pic:spPr>
+                    <a:xfrm>
+                      <a:off x="0" y="0"/>
+                      <a:ext cx="4681220" cy="1637665"/>
+                    </a:xfrm>
+                    <a:prstGeom prst="rect">
+                      <a:avLst/>
+                    </a:prstGeom>
+                    <a:noFill/>
+                    <a:ln w="9525">
+                      <a:noFill/>
+                    </a:ln>
+                  </pic:spPr>
+                </pic:pic>
+              </a:graphicData>
+            </a:graphic>
+          </wp:inline>
+        </w:drawing>
+      </w:r>
+    </w:p>
+    <w:p>
+      <w:pPr>
+        <w:rPr>
+          <w:rFonts w:hint="eastAsia"/>
+        </w:rPr>
+      </w:pPr>
+      <w:r>
+        <w:tab/>
+      </w:r>
+      <w:r>
+        <w:rPr>
+          <w:rFonts w:hint="eastAsia"/>
+        </w:rPr>
+        <w:t>但是上述方法存在一个问题，分页查询的越大，则扫描的行越多。</w:t>
+      </w:r>
+    </w:p>
+    <w:p>
+      <w:pPr>
+        <w:numPr>
+          <w:ilvl w:val="0"/>
+          <w:numId w:val="1"/>
+        </w:numPr>
+      </w:pPr>
+      <w:r>
+        <w:rPr>
+          <w:rFonts w:hint="eastAsia"/>
+          <w:color w:val="FF0000"/>
+        </w:rPr>
+        <w:t>记录上次返回的主键，在下次查询时使用主键过滤，避免数据量大时扫描大量的记录</w:t>
       </w:r>
       <w:r>
         <w:rPr>
@@ -378,172 +1256,336 @@
     </w:p>
     <w:p>
       <w:pPr>
-        <w:ind w:firstLine="420"/>
-        <w:rPr>
-          <w:rFonts w:hint="eastAsia"/>
-        </w:rPr>
-      </w:pPr>
-      <w:r>
-        <w:rPr>
-          <w:rFonts w:hint="eastAsia"/>
-        </w:rPr>
-        <w:t>网上的很多博客都提到一种利用子查询来提高性能的做法，大体的意思是先使用普通的offset语法获取目标分页的记录的id集合，再根据id集合去获取完整的目标数据，SQL语句形态如下。</w:t>
-      </w:r>
-    </w:p>
-    <w:p>
-      <w:pPr>
-        <w:ind w:firstLine="420"/>
-      </w:pPr>
-      <w:r>
-        <w:t>select * from table where id in (select id from table order by id limit #offset#, #size#)</w:t>
-      </w:r>
-    </w:p>
-    <w:p>
-      <w:pPr>
-        <w:ind w:firstLine="420"/>
-        <w:rPr>
-          <w:rFonts w:hint="eastAsia"/>
-        </w:rPr>
-      </w:pPr>
-      <w:r>
-        <w:rPr>
-          <w:rFonts w:hint="eastAsia"/>
-        </w:rPr>
-        <w:t>其实有些版本尤其低版本的MySQL是不支持直接对带limit的子查询的结果做in子句的，执行的时候会报错，信息如下。</w:t>
-      </w:r>
-    </w:p>
-    <w:p>
-      <w:pPr>
-        <w:ind w:firstLine="420"/>
-      </w:pPr>
-      <w:r>
-        <w:t>This version of MySQL doesn’t yet support ‘LIMIT &amp; IN/ALL/ANY/SOME subquery’</w:t>
-      </w:r>
-    </w:p>
-    <w:p>
-      <w:pPr>
-        <w:ind w:firstLine="420"/>
-        <w:rPr>
-          <w:rFonts w:hint="eastAsia"/>
-        </w:rPr>
-      </w:pPr>
-      <w:r>
-        <w:rPr>
-          <w:rFonts w:hint="eastAsia"/>
-        </w:rPr>
-        <w:t>针对这个问题，他们就有了一个改进之后的子查询版本。</w:t>
-      </w:r>
-    </w:p>
-    <w:p>
-      <w:pPr>
-        <w:ind w:firstLine="420"/>
-      </w:pPr>
-      <w:r>
-        <w:t>select * from table where id &gt;= (select id from table order by id limit #offset#, 1)</w:t>
-      </w:r>
-    </w:p>
-    <w:p>
-      <w:pPr>
-        <w:ind w:firstLine="420"/>
-        <w:rPr>
-          <w:rFonts w:hint="eastAsia"/>
-        </w:rPr>
-      </w:pPr>
-      <w:r>
-        <w:rPr>
-          <w:rFonts w:hint="eastAsia"/>
-        </w:rPr>
-        <w:t>其实是先取出目标分页的第一条记录的id， 然后根据id做范围查找和条数限制。这条SQL语句的效率在offset达到百万级时相比直接limit有数倍的提升，但是注意到MySQL子查询其实是一个坑，这条语句不但没有避免遍历offset，还做了大量的无用重复工作。</w:t>
-      </w:r>
-    </w:p>
-    <w:p/>
-    <w:p>
-      <w:pPr>
-        <w:ind w:firstLine="420"/>
-        <w:rPr>
-          <w:rFonts w:hint="eastAsia"/>
-        </w:rPr>
-      </w:pPr>
-      <w:r>
-        <w:rPr>
-          <w:rFonts w:hint="eastAsia"/>
-        </w:rPr>
-        <w:t>本质上，最终使用的分页方案是对这条SQL语句的优化，借助id的有序性和唯一性，使用max(map(lambda x: x.id, objs)) + 1替代了子查询。</w:t>
-      </w:r>
-    </w:p>
-    <w:p/>
-    <w:p>
-      <w:pPr>
-        <w:ind w:firstLine="420"/>
-        <w:rPr>
-          <w:rFonts w:hint="eastAsia"/>
-        </w:rPr>
-      </w:pPr>
-      <w:r>
-        <w:rPr>
-          <w:rFonts w:hint="eastAsia"/>
-        </w:rPr>
-        <w:t>有人为了绕过MySQL不支持对子查询结果做in子句的限制，脑洞大开写出了如下查询。</w:t>
-      </w:r>
-    </w:p>
-    <w:p>
-      <w:pPr>
-        <w:ind w:firstLine="420"/>
-      </w:pPr>
-      <w:r>
-        <w:t>select * from table where id in (select id from (select id from table order by id limit #offset#, #size#) as tmp)</w:t>
-      </w:r>
-    </w:p>
-    <w:p>
-      <w:pPr>
-        <w:ind w:firstLine="420"/>
-        <w:rPr>
-          <w:rFonts w:hint="eastAsia"/>
-        </w:rPr>
-      </w:pPr>
-      <w:r>
-        <w:rPr>
-          <w:rFonts w:hint="eastAsia"/>
-        </w:rPr>
-        <w:t>既然不允许直接对带limit的子查询做in，那么干脆用子查询套子查询，也是醉了。这条SQL语句的效率还不如直接limit。</w:t>
-      </w:r>
-    </w:p>
-    <w:p/>
-    <w:p>
-      <w:pPr>
-        <w:ind w:firstLine="420"/>
-        <w:rPr>
-          <w:rFonts w:hint="eastAsia"/>
-        </w:rPr>
-      </w:pPr>
-      <w:r>
-        <w:rPr>
-          <w:rFonts w:hint="eastAsia"/>
-        </w:rPr>
-        <w:t>还有一种改进方案就是传说中的“查两次”。第一次先查出目标分页的 id 集合，因为只查id，大部分情况可以直接命中索引然后返回，速度还是可以接受的。然后第二次直接根据 id 集合做 in 子句查询，走的主键索引，这次就是秒出了。</w:t>
-      </w:r>
-    </w:p>
-    <w:p/>
-    <w:p>
-      <w:pPr>
-        <w:ind w:firstLine="420"/>
-        <w:rPr>
-          <w:rFonts w:hint="eastAsia"/>
-        </w:rPr>
-      </w:pPr>
-      <w:r>
-        <w:rPr>
-          <w:rFonts w:hint="eastAsia"/>
-        </w:rPr>
-        <w:t>其实查两次对性能的影响需要具体到情景来分析，不能当做是万金油。</w:t>
-      </w:r>
-    </w:p>
-    <w:p>
+        <w:ind w:left="420"/>
+      </w:pPr>
+      <w:r>
+        <w:rPr>
+          <w:rFonts w:hint="eastAsia"/>
+        </w:rPr>
+        <w:t>SELECT</w:t>
+      </w:r>
+      <w:r>
+        <w:t xml:space="preserve"> </w:t>
+      </w:r>
+      <w:r>
+        <w:rPr>
+          <w:rFonts w:hint="eastAsia"/>
+        </w:rPr>
+        <w:t>film_id</w:t>
+      </w:r>
+      <w:r>
+        <w:t xml:space="preserve">,description FROM sakila.film </w:t>
+      </w:r>
+      <w:r>
+        <w:rPr>
+          <w:color w:val="FF0000"/>
+        </w:rPr>
+        <w:t>WHERE film_id&gt;55 AND film_id&lt;=60 ORDER BY film_id</w:t>
+      </w:r>
+      <w:r>
+        <w:t xml:space="preserve"> LIMIT 1,5;</w:t>
+      </w:r>
+    </w:p>
+    <w:p>
+      <w:pPr>
+        <w:jc w:val="center"/>
+      </w:pPr>
+      <w:r>
+        <w:drawing>
+          <wp:inline distT="0" distB="0" distL="114300" distR="114300">
+            <wp:extent cx="4509135" cy="1549400"/>
+            <wp:effectExtent l="0" t="0" r="5715" b="12700"/>
+            <wp:docPr id="2" name="图片 3"/>
+            <wp:cNvGraphicFramePr>
+              <a:graphicFrameLocks xmlns:a="http://schemas.openxmlformats.org/drawingml/2006/main" noChangeAspect="1"/>
+            </wp:cNvGraphicFramePr>
+            <a:graphic xmlns:a="http://schemas.openxmlformats.org/drawingml/2006/main">
+              <a:graphicData uri="http://schemas.openxmlformats.org/drawingml/2006/picture">
+                <pic:pic xmlns:pic="http://schemas.openxmlformats.org/drawingml/2006/picture">
+                  <pic:nvPicPr>
+                    <pic:cNvPr id="2" name="图片 3"/>
+                    <pic:cNvPicPr>
+                      <a:picLocks noChangeAspect="1"/>
+                    </pic:cNvPicPr>
+                  </pic:nvPicPr>
+                  <pic:blipFill>
+                    <a:blip r:embed="rId6"/>
+                    <a:stretch>
+                      <a:fillRect/>
+                    </a:stretch>
+                  </pic:blipFill>
+                  <pic:spPr>
+                    <a:xfrm>
+                      <a:off x="0" y="0"/>
+                      <a:ext cx="4509135" cy="1549400"/>
+                    </a:xfrm>
+                    <a:prstGeom prst="rect">
+                      <a:avLst/>
+                    </a:prstGeom>
+                    <a:noFill/>
+                    <a:ln w="9525">
+                      <a:noFill/>
+                    </a:ln>
+                  </pic:spPr>
+                </pic:pic>
+              </a:graphicData>
+            </a:graphic>
+          </wp:inline>
+        </w:drawing>
+      </w:r>
+    </w:p>
+    <w:p>
+      <w:pPr>
+        <w:rPr>
+          <w:rFonts w:hint="eastAsia"/>
+        </w:rPr>
+      </w:pPr>
+      <w:r>
+        <w:tab/>
+      </w:r>
+      <w:r>
+        <w:rPr>
+          <w:rFonts w:hint="eastAsia"/>
+        </w:rPr>
+        <w:t>注：使用这种方式的缺点就是要求主键顺序增长排序且连续的，如果出现了空缺的某几行，可能会出现最后的结果不足5行的情况。</w:t>
+      </w:r>
+    </w:p>
+    <w:p>
+      <w:pPr>
+        <w:rPr>
+          <w:rFonts w:hint="eastAsia"/>
+          <w:lang w:val="en-US" w:eastAsia="zh-CN"/>
+        </w:rPr>
+      </w:pPr>
       <w:bookmarkStart w:id="0" w:name="_GoBack"/>
       <w:bookmarkEnd w:id="0"/>
     </w:p>
     <w:p>
       <w:pPr>
+        <w:pStyle w:val="2"/>
+        <w:rPr>
+          <w:rFonts w:hint="eastAsia"/>
+        </w:rPr>
+      </w:pPr>
+      <w:r>
+        <w:rPr>
+          <w:rFonts w:hint="eastAsia"/>
+        </w:rPr>
+        <w:t>扩展</w:t>
+      </w:r>
+    </w:p>
+    <w:p>
+      <w:pPr>
+        <w:ind w:firstLine="420"/>
+        <w:rPr>
+          <w:rFonts w:hint="eastAsia"/>
+        </w:rPr>
+      </w:pPr>
+      <w:r>
+        <w:rPr>
+          <w:rFonts w:hint="eastAsia"/>
+        </w:rPr>
+        <w:t>关于分页查询，不同的数据库在做offset的时候语法也不太一样，比如M</w:t>
+      </w:r>
+      <w:r>
+        <w:rPr>
+          <w:rFonts w:hint="eastAsia"/>
+          <w:lang w:val="en-US" w:eastAsia="zh-CN"/>
+        </w:rPr>
+        <w:t>S</w:t>
+      </w:r>
+      <w:r>
+        <w:rPr>
+          <w:rFonts w:hint="eastAsia"/>
+        </w:rPr>
+        <w:t>的语法就是TOP n，</w:t>
+      </w:r>
+      <w:r>
+        <w:rPr>
+          <w:rFonts w:hint="eastAsia"/>
+          <w:lang w:val="en-US" w:eastAsia="zh-CN"/>
+        </w:rPr>
+        <w:t>DB 2的语法是FETCH ROW(s)，</w:t>
+      </w:r>
+      <w:r>
+        <w:rPr>
+          <w:rFonts w:hint="eastAsia"/>
+          <w:color w:val="FF0000"/>
+        </w:rPr>
+        <w:t>MySQL的语法就是limit n</w:t>
+      </w:r>
+      <w:r>
+        <w:rPr>
+          <w:rFonts w:hint="eastAsia"/>
+        </w:rPr>
+        <w:t>。</w:t>
+      </w:r>
+    </w:p>
+    <w:p>
+      <w:pPr>
+        <w:ind w:firstLine="420"/>
+        <w:rPr>
+          <w:rFonts w:hint="eastAsia"/>
+        </w:rPr>
+      </w:pPr>
+      <w:r>
+        <w:rPr>
+          <w:rFonts w:hint="eastAsia"/>
+        </w:rPr>
+        <w:t>网上的很多博客都提到一种利用子查询来提高性能的做法，大体的意思是先使用普通的offset语法获取目标分页的记录的id集合，再根据id集合去获取完整的目标数据，SQL语句形态如下。</w:t>
+      </w:r>
+    </w:p>
+    <w:p>
+      <w:pPr>
+        <w:ind w:firstLine="420"/>
+      </w:pPr>
+      <w:r>
+        <w:t>select * from table where id in (select id from table order by id limit #offset#, #size#)</w:t>
+      </w:r>
+    </w:p>
+    <w:p>
+      <w:pPr>
+        <w:ind w:firstLine="420"/>
+        <w:rPr>
+          <w:rFonts w:hint="eastAsia"/>
+        </w:rPr>
+      </w:pPr>
+      <w:r>
+        <w:rPr>
+          <w:rFonts w:hint="eastAsia"/>
+        </w:rPr>
+        <w:t>其实有些版本尤其低版本的MySQL是不支持直接对带limit的子查询的结果做in子句的，执行的时候会报错，信息如下。</w:t>
+      </w:r>
+    </w:p>
+    <w:p>
+      <w:pPr>
+        <w:ind w:firstLine="420"/>
+      </w:pPr>
+      <w:r>
+        <w:t>This version of MySQL doesn’t yet support ‘LIMIT &amp; IN/ALL/ANY/SOME subquery’</w:t>
+      </w:r>
+    </w:p>
+    <w:p>
+      <w:pPr>
+        <w:ind w:firstLine="420"/>
+        <w:rPr>
+          <w:rFonts w:hint="eastAsia"/>
+        </w:rPr>
+      </w:pPr>
+      <w:r>
+        <w:rPr>
+          <w:rFonts w:hint="eastAsia"/>
+        </w:rPr>
+        <w:t>针对这个问题，他们就有了一个改进之后的子查询版本。</w:t>
+      </w:r>
+    </w:p>
+    <w:p>
+      <w:pPr>
+        <w:ind w:firstLine="420"/>
+      </w:pPr>
+      <w:r>
+        <w:t>select * from table where id &gt;= (select id from table order by id limit #offset#, 1)</w:t>
+      </w:r>
+    </w:p>
+    <w:p>
+      <w:pPr>
+        <w:ind w:firstLine="420"/>
+        <w:rPr>
+          <w:rFonts w:hint="eastAsia"/>
+        </w:rPr>
+      </w:pPr>
+      <w:r>
+        <w:rPr>
+          <w:rFonts w:hint="eastAsia"/>
+        </w:rPr>
+        <w:t>其实是先取出目标分页的第一条记录的id， 然后根据id做范围查找和条数限制。这条SQL语句的效率在offset达到百万级时相比直接limit有数倍的提升，但是注意到MySQL子查询其实是一个坑，这条语句不但没有避免遍历offset，还做了大量的无用重复工作。</w:t>
+      </w:r>
+    </w:p>
+    <w:p/>
+    <w:p>
+      <w:pPr>
+        <w:ind w:firstLine="420"/>
+        <w:rPr>
+          <w:rFonts w:hint="eastAsia"/>
+        </w:rPr>
+      </w:pPr>
+      <w:r>
+        <w:rPr>
+          <w:rFonts w:hint="eastAsia"/>
+        </w:rPr>
+        <w:t>本质上，最终使用的分页方案是对这条SQL语句的优化，借助id的有序性和唯一性，使用max(map(lambda x: x.id, objs)) + 1替代了子查询。</w:t>
+      </w:r>
+    </w:p>
+    <w:p/>
+    <w:p>
+      <w:pPr>
+        <w:ind w:firstLine="420"/>
+        <w:rPr>
+          <w:rFonts w:hint="eastAsia"/>
+        </w:rPr>
+      </w:pPr>
+      <w:r>
+        <w:rPr>
+          <w:rFonts w:hint="eastAsia"/>
+        </w:rPr>
+        <w:t>有人为了绕过MySQL不支持对子查询结果做in子句的限制，脑洞大开写出了如下查询。</w:t>
+      </w:r>
+    </w:p>
+    <w:p>
+      <w:pPr>
+        <w:ind w:firstLine="420"/>
+      </w:pPr>
+      <w:r>
+        <w:t>select * from table where id in (select id from (select id from table order by id limit #offset#, #size#) as tmp)</w:t>
+      </w:r>
+    </w:p>
+    <w:p>
+      <w:pPr>
+        <w:ind w:firstLine="420"/>
+        <w:rPr>
+          <w:rFonts w:hint="eastAsia"/>
+        </w:rPr>
+      </w:pPr>
+      <w:r>
+        <w:rPr>
+          <w:rFonts w:hint="eastAsia"/>
+        </w:rPr>
+        <w:t>既然不允许直接对带limit的子查询做in，那么干脆用子查询套子查询，也是醉了。这条SQL语句的效率还不如直接limit。</w:t>
+      </w:r>
+    </w:p>
+    <w:p/>
+    <w:p>
+      <w:pPr>
+        <w:ind w:firstLine="420"/>
+        <w:rPr>
+          <w:rFonts w:hint="eastAsia"/>
+        </w:rPr>
+      </w:pPr>
+      <w:r>
+        <w:rPr>
+          <w:rFonts w:hint="eastAsia"/>
+        </w:rPr>
+        <w:t>还有一种改进方案就是传说中的“查两次”。第一次先查出目标分页的 id 集合，因为只查id，大部分情况可以直接命中索引然后返回，速度还是可以接受的。然后第二次直接根据 id 集合做 in 子句查询，走的主键索引，这次就是秒出了。</w:t>
+      </w:r>
+    </w:p>
+    <w:p/>
+    <w:p>
+      <w:pPr>
+        <w:ind w:firstLine="420"/>
+        <w:rPr>
+          <w:rFonts w:hint="eastAsia"/>
+        </w:rPr>
+      </w:pPr>
+      <w:r>
+        <w:rPr>
+          <w:rFonts w:hint="eastAsia"/>
+        </w:rPr>
+        <w:t>其实查两次对性能的影响需要具体到情景来分析，不能当做是万金油。</w:t>
+      </w:r>
+    </w:p>
+    <w:p/>
+    <w:p>
+      <w:pPr>
         <w:ind w:firstLine="420"/>
         <w:rPr>
           <w:rFonts w:hint="eastAsia"/>
@@ -664,9 +1706,6 @@
     <w:p>
       <w:pPr>
         <w:ind w:firstLine="420"/>
-        <w:rPr>
-          <w:rFonts w:hint="eastAsia"/>
-        </w:rPr>
       </w:pPr>
       <w:r>
         <w:rPr>
@@ -675,22 +1714,6 @@
         <w:t>还有一种策略是基于这样的假设：用户比较关心的是最近产生的一小部分数据。在用户查询的时候，我们可以一次性从数据库查询符合条件的 N 条数据缓存起来，足够用户翻个几页，这样哪怕是使用电梯式分页，在计算总页数时也无需查询数据库了。</w:t>
       </w:r>
     </w:p>
-    <w:p/>
-    <w:p>
-      <w:pPr>
-        <w:pStyle w:val="2"/>
-        <w:rPr>
-          <w:rFonts w:hint="eastAsia"/>
-        </w:rPr>
-      </w:pPr>
-      <w:r>
-        <w:rPr>
-          <w:rFonts w:hint="eastAsia"/>
-        </w:rPr>
-        <w:t>总结</w:t>
-      </w:r>
-    </w:p>
-    <w:p/>
     <w:sectPr>
       <w:pgSz w:w="11906" w:h="16838"/>
       <w:pgMar w:top="1440" w:right="1800" w:bottom="1440" w:left="1800" w:header="851" w:footer="992" w:gutter="0"/>
@@ -699,6 +1722,103 @@
     </w:sectPr>
   </w:body>
 </w:document>
+</file>
+
+<file path=word/numbering.xml><?xml version="1.0" encoding="utf-8"?>
+<w:numbering xmlns:wpc="http://schemas.microsoft.com/office/word/2010/wordprocessingCanvas" xmlns:mc="http://schemas.openxmlformats.org/markup-compatibility/2006" xmlns:o="urn:schemas-microsoft-com:office:office" xmlns:r="http://schemas.openxmlformats.org/officeDocument/2006/relationships" xmlns:m="http://schemas.openxmlformats.org/officeDocument/2006/math" xmlns:v="urn:schemas-microsoft-com:vml" xmlns:wp14="http://schemas.microsoft.com/office/word/2010/wordprocessingDrawing" xmlns:wp="http://schemas.openxmlformats.org/drawingml/2006/wordprocessingDrawing" xmlns:w10="urn:schemas-microsoft-com:office:word" xmlns:w="http://schemas.openxmlformats.org/wordprocessingml/2006/main" xmlns:w14="http://schemas.microsoft.com/office/word/2010/wordml" xmlns:wpg="http://schemas.microsoft.com/office/word/2010/wordprocessingGroup" xmlns:wpi="http://schemas.microsoft.com/office/word/2010/wordprocessingInk" xmlns:wne="http://schemas.microsoft.com/office/word/2006/wordml" xmlns:wps="http://schemas.microsoft.com/office/word/2010/wordprocessingShape" mc:Ignorable="w14 wp14">
+  <w:abstractNum w:abstractNumId="0">
+    <w:nsid w:val="01374302"/>
+    <w:multiLevelType w:val="multilevel"/>
+    <w:tmpl w:val="01374302"/>
+    <w:lvl w:ilvl="0" w:tentative="0">
+      <w:start w:val="1"/>
+      <w:numFmt w:val="decimal"/>
+      <w:lvlText w:val="%1、"/>
+      <w:lvlJc w:val="left"/>
+      <w:pPr>
+        <w:ind w:left="780" w:hanging="360"/>
+      </w:pPr>
+      <w:rPr>
+        <w:rFonts w:hint="default"/>
+      </w:rPr>
+    </w:lvl>
+    <w:lvl w:ilvl="1" w:tentative="0">
+      <w:start w:val="1"/>
+      <w:numFmt w:val="lowerLetter"/>
+      <w:lvlText w:val="%2)"/>
+      <w:lvlJc w:val="left"/>
+      <w:pPr>
+        <w:ind w:left="1260" w:hanging="420"/>
+      </w:pPr>
+    </w:lvl>
+    <w:lvl w:ilvl="2" w:tentative="0">
+      <w:start w:val="1"/>
+      <w:numFmt w:val="lowerRoman"/>
+      <w:lvlText w:val="%3."/>
+      <w:lvlJc w:val="right"/>
+      <w:pPr>
+        <w:ind w:left="1680" w:hanging="420"/>
+      </w:pPr>
+    </w:lvl>
+    <w:lvl w:ilvl="3" w:tentative="0">
+      <w:start w:val="1"/>
+      <w:numFmt w:val="decimal"/>
+      <w:lvlText w:val="%4."/>
+      <w:lvlJc w:val="left"/>
+      <w:pPr>
+        <w:ind w:left="2100" w:hanging="420"/>
+      </w:pPr>
+    </w:lvl>
+    <w:lvl w:ilvl="4" w:tentative="0">
+      <w:start w:val="1"/>
+      <w:numFmt w:val="lowerLetter"/>
+      <w:lvlText w:val="%5)"/>
+      <w:lvlJc w:val="left"/>
+      <w:pPr>
+        <w:ind w:left="2520" w:hanging="420"/>
+      </w:pPr>
+    </w:lvl>
+    <w:lvl w:ilvl="5" w:tentative="0">
+      <w:start w:val="1"/>
+      <w:numFmt w:val="lowerRoman"/>
+      <w:lvlText w:val="%6."/>
+      <w:lvlJc w:val="right"/>
+      <w:pPr>
+        <w:ind w:left="2940" w:hanging="420"/>
+      </w:pPr>
+    </w:lvl>
+    <w:lvl w:ilvl="6" w:tentative="0">
+      <w:start w:val="1"/>
+      <w:numFmt w:val="decimal"/>
+      <w:lvlText w:val="%7."/>
+      <w:lvlJc w:val="left"/>
+      <w:pPr>
+        <w:ind w:left="3360" w:hanging="420"/>
+      </w:pPr>
+    </w:lvl>
+    <w:lvl w:ilvl="7" w:tentative="0">
+      <w:start w:val="1"/>
+      <w:numFmt w:val="lowerLetter"/>
+      <w:lvlText w:val="%8)"/>
+      <w:lvlJc w:val="left"/>
+      <w:pPr>
+        <w:ind w:left="3780" w:hanging="420"/>
+      </w:pPr>
+    </w:lvl>
+    <w:lvl w:ilvl="8" w:tentative="0">
+      <w:start w:val="1"/>
+      <w:numFmt w:val="lowerRoman"/>
+      <w:lvlText w:val="%9."/>
+      <w:lvlJc w:val="right"/>
+      <w:pPr>
+        <w:ind w:left="4200" w:hanging="420"/>
+      </w:pPr>
+    </w:lvl>
+  </w:abstractNum>
+  <w:num w:numId="1">
+    <w:abstractNumId w:val="0"/>
+  </w:num>
+</w:numbering>
 </file>
 
 <file path=word/styles.xml><?xml version="1.0" encoding="utf-8"?>
@@ -776,7 +1896,7 @@
     <w:lsdException w:qFormat="1" w:unhideWhenUsed="0" w:uiPriority="10" w:semiHidden="0" w:name="Title"/>
     <w:lsdException w:uiPriority="99" w:name="Closing"/>
     <w:lsdException w:uiPriority="99" w:name="Signature"/>
-    <w:lsdException w:qFormat="1" w:uiPriority="1" w:name="Default Paragraph Font"/>
+    <w:lsdException w:qFormat="1" w:uiPriority="1" w:semiHidden="0" w:name="Default Paragraph Font"/>
     <w:lsdException w:uiPriority="99" w:name="Body Text"/>
     <w:lsdException w:uiPriority="99" w:name="Body Text Indent"/>
     <w:lsdException w:uiPriority="99" w:name="List Continue"/>
@@ -814,7 +1934,7 @@
     <w:lsdException w:uiPriority="99" w:name="HTML Sample"/>
     <w:lsdException w:uiPriority="99" w:name="HTML Typewriter"/>
     <w:lsdException w:uiPriority="99" w:name="HTML Variable"/>
-    <w:lsdException w:qFormat="1" w:uiPriority="99" w:name="Normal Table"/>
+    <w:lsdException w:qFormat="1" w:uiPriority="99" w:semiHidden="0" w:name="Normal Table"/>
     <w:lsdException w:uiPriority="99" w:name="annotation subject"/>
     <w:lsdException w:uiPriority="99" w:name="Table Simple 1"/>
     <w:lsdException w:uiPriority="99" w:name="Table Simple 2"/>

--- a/5.数据查询语言DQL/6. 分页查询原理及优化.docx
+++ b/5.数据查询语言DQL/6. 分页查询原理及优化.docx
@@ -965,6 +965,22 @@
           <w:lang w:val="en-US" w:eastAsia="zh-CN"/>
         </w:rPr>
         <w:t>优化</w:t>
+      </w:r>
+    </w:p>
+    <w:p>
+      <w:pPr>
+        <w:pStyle w:val="3"/>
+        <w:rPr>
+          <w:rFonts w:hint="eastAsia"/>
+          <w:lang w:val="en-US" w:eastAsia="zh-CN"/>
+        </w:rPr>
+      </w:pPr>
+      <w:r>
+        <w:rPr>
+          <w:rFonts w:hint="eastAsia"/>
+          <w:lang w:val="en-US" w:eastAsia="zh-CN"/>
+        </w:rPr>
+        <w:t>单机优化</w:t>
       </w:r>
     </w:p>
     <w:p>
@@ -1357,8 +1373,670 @@
           <w:lang w:val="en-US" w:eastAsia="zh-CN"/>
         </w:rPr>
       </w:pPr>
+    </w:p>
+    <w:p>
+      <w:pPr>
+        <w:pStyle w:val="3"/>
+        <w:rPr>
+          <w:rFonts w:hint="eastAsia"/>
+          <w:lang w:val="en-US" w:eastAsia="zh-CN"/>
+        </w:rPr>
+      </w:pPr>
+      <w:r>
+        <w:rPr>
+          <w:rFonts w:hint="eastAsia"/>
+          <w:lang w:val="en-US" w:eastAsia="zh-CN"/>
+        </w:rPr>
+        <w:t>分布式优化</w:t>
+      </w:r>
+    </w:p>
+    <w:p>
+      <w:pPr>
+        <w:ind w:firstLine="420" w:firstLineChars="0"/>
+        <w:rPr>
+          <w:rFonts w:hint="eastAsia"/>
+          <w:lang w:val="en-US" w:eastAsia="zh-CN"/>
+        </w:rPr>
+      </w:pPr>
+      <w:r>
+        <w:rPr>
+          <w:rFonts w:hint="eastAsia"/>
+          <w:lang w:val="en-US" w:eastAsia="zh-CN"/>
+        </w:rPr>
+        <w:t>对于单机数据库而言，以MySQL为例，功能部分，直接按照自增主键从小到大排列即可，因为自增主键的大小能够区分出数据生成的前后关系，所以功能上不存在问题。</w:t>
+      </w:r>
+    </w:p>
+    <w:p>
+      <w:pPr>
+        <w:ind w:firstLine="420" w:firstLineChars="0"/>
+        <w:rPr>
+          <w:rFonts w:hint="eastAsia"/>
+          <w:lang w:val="en-US" w:eastAsia="zh-CN"/>
+        </w:rPr>
+      </w:pPr>
+      <w:r>
+        <w:rPr>
+          <w:rFonts w:hint="eastAsia"/>
+          <w:lang w:val="en-US" w:eastAsia="zh-CN"/>
+        </w:rPr>
+        <w:t>性能部分优化，在SQL带其他过滤条件的情况下，可以将扁平的带LIMIT m，n语句优化成嵌套子查询以便让优化器做索引覆盖，避免在磁盘上遍历数据，SQL 如下所示：</w:t>
+      </w:r>
+    </w:p>
+    <w:p>
+      <w:pPr>
+        <w:ind w:firstLine="420" w:firstLineChars="0"/>
+        <w:rPr>
+          <w:rFonts w:hint="eastAsia"/>
+          <w:lang w:val="en-US" w:eastAsia="zh-CN"/>
+        </w:rPr>
+      </w:pPr>
+      <w:r>
+        <w:rPr>
+          <w:rFonts w:hint="eastAsia"/>
+          <w:lang w:val="en-US" w:eastAsia="zh-CN"/>
+        </w:rPr>
+        <w:t>SELECT *</w:t>
+      </w:r>
+    </w:p>
+    <w:p>
+      <w:pPr>
+        <w:ind w:firstLine="420" w:firstLineChars="0"/>
+        <w:rPr>
+          <w:rFonts w:hint="eastAsia"/>
+          <w:lang w:val="en-US" w:eastAsia="zh-CN"/>
+        </w:rPr>
+      </w:pPr>
+      <w:r>
+        <w:rPr>
+          <w:rFonts w:hint="eastAsia"/>
+          <w:lang w:val="en-US" w:eastAsia="zh-CN"/>
+        </w:rPr>
+        <w:t xml:space="preserve">        FROM table a JOIN(</w:t>
+      </w:r>
+    </w:p>
+    <w:p>
+      <w:pPr>
+        <w:ind w:firstLine="420" w:firstLineChars="0"/>
+        <w:rPr>
+          <w:rFonts w:hint="eastAsia"/>
+          <w:lang w:val="en-US" w:eastAsia="zh-CN"/>
+        </w:rPr>
+      </w:pPr>
+      <w:r>
+        <w:rPr>
+          <w:rFonts w:hint="eastAsia"/>
+          <w:lang w:val="en-US" w:eastAsia="zh-CN"/>
+        </w:rPr>
+        <w:t xml:space="preserve">        SELECT pk FROMtable</w:t>
+      </w:r>
+    </w:p>
+    <w:p>
+      <w:pPr>
+        <w:ind w:firstLine="420" w:firstLineChars="0"/>
+        <w:rPr>
+          <w:rFonts w:hint="eastAsia"/>
+          <w:lang w:val="en-US" w:eastAsia="zh-CN"/>
+        </w:rPr>
+      </w:pPr>
+      <w:r>
+        <w:rPr>
+          <w:rFonts w:hint="eastAsia"/>
+          <w:lang w:val="en-US" w:eastAsia="zh-CN"/>
+        </w:rPr>
+        <w:t xml:space="preserve">        WHERE some_column= ?</w:t>
+      </w:r>
+    </w:p>
+    <w:p>
+      <w:pPr>
+        <w:ind w:firstLine="420" w:firstLineChars="0"/>
+        <w:rPr>
+          <w:rFonts w:hint="eastAsia"/>
+          <w:lang w:val="en-US" w:eastAsia="zh-CN"/>
+        </w:rPr>
+      </w:pPr>
+      <w:r>
+        <w:rPr>
+          <w:rFonts w:hint="eastAsia"/>
+          <w:lang w:val="en-US" w:eastAsia="zh-CN"/>
+        </w:rPr>
+        <w:t xml:space="preserve">        ORDER BY pk LIMIT m, n) b ON a.pk= b.pk</w:t>
+      </w:r>
+    </w:p>
+    <w:p>
+      <w:pPr>
+        <w:rPr>
+          <w:rFonts w:hint="eastAsia"/>
+          <w:lang w:val="en-US" w:eastAsia="zh-CN"/>
+        </w:rPr>
+      </w:pPr>
+    </w:p>
+    <w:p>
+      <w:pPr>
+        <w:ind w:firstLine="420" w:firstLineChars="0"/>
+        <w:rPr>
+          <w:rFonts w:hint="eastAsia"/>
+          <w:b/>
+          <w:bCs/>
+          <w:lang w:val="en-US" w:eastAsia="zh-CN"/>
+        </w:rPr>
+      </w:pPr>
+      <w:r>
+        <w:rPr>
+          <w:rFonts w:hint="eastAsia"/>
+          <w:b/>
+          <w:bCs/>
+          <w:lang w:val="en-US" w:eastAsia="zh-CN"/>
+        </w:rPr>
+        <w:t>在分布式数据库中实现的难点</w:t>
+      </w:r>
+    </w:p>
+    <w:p>
+      <w:pPr>
+        <w:ind w:firstLine="420" w:firstLineChars="0"/>
+        <w:rPr>
+          <w:rFonts w:hint="eastAsia"/>
+          <w:lang w:val="en-US" w:eastAsia="zh-CN"/>
+        </w:rPr>
+      </w:pPr>
+      <w:r>
+        <w:rPr>
+          <w:rFonts w:hint="eastAsia"/>
+          <w:lang w:val="en-US" w:eastAsia="zh-CN"/>
+        </w:rPr>
+        <w:t>对于单机数据库来说，因为存在时间序的自增主键，这个需求变得比较简单，但是对于分布式数据库而言，这个问题就变得比较复杂，主要因为主键大小和数据生成时间并没有本质关联，即使是分布式强一致数据库，保证严格时间序代价也很高，这个导致只能通过类似GMT_CREATE这种时间字段进行排序分页，但是GMT_CREATE可能重复，或者存在大量重复，这个导致分页按时间排序处理变得更加复杂。</w:t>
+      </w:r>
+    </w:p>
+    <w:p>
+      <w:pPr>
+        <w:ind w:firstLine="420" w:firstLineChars="0"/>
+        <w:rPr>
+          <w:rFonts w:hint="eastAsia"/>
+          <w:lang w:val="en-US" w:eastAsia="zh-CN"/>
+        </w:rPr>
+      </w:pPr>
+      <w:r>
+        <w:rPr>
+          <w:rFonts w:hint="eastAsia"/>
+          <w:lang w:val="en-US" w:eastAsia="zh-CN"/>
+        </w:rPr>
+        <w:t>另外性能层面，我们如同MySQL不能使用扁平的带LIMIT m,n语句进行分页处理，但是同时也不能优化成带子查询的分页语句，因为</w:t>
+      </w:r>
+      <w:r>
+        <w:rPr>
+          <w:rFonts w:hint="eastAsia"/>
+          <w:color w:val="FF0000"/>
+          <w:lang w:val="en-US" w:eastAsia="zh-CN"/>
+        </w:rPr>
+        <w:t>数据分片的原因，需要将LIMIT m,n优化成LIMIT 0,m+n，分页挪到非常大的时候，需要返回到 DRDS大量数据，再skip掉不必要的数据，即使做了倒序优化，一张拆分表性能最差的一页数据查询需要返回表中一半的数据才能满足需求，这个在拆分表有10亿或者100亿数据的时候，很难满足性能需求</w:t>
+      </w:r>
+      <w:r>
+        <w:rPr>
+          <w:rFonts w:hint="eastAsia"/>
+          <w:lang w:val="en-US" w:eastAsia="zh-CN"/>
+        </w:rPr>
+        <w:t>。</w:t>
+      </w:r>
+    </w:p>
+    <w:p>
+      <w:pPr>
+        <w:rPr>
+          <w:rFonts w:hint="eastAsia"/>
+          <w:lang w:val="en-US" w:eastAsia="zh-CN"/>
+        </w:rPr>
+      </w:pPr>
+    </w:p>
+    <w:p>
+      <w:pPr>
+        <w:ind w:firstLine="420" w:firstLineChars="0"/>
+        <w:rPr>
+          <w:rFonts w:hint="eastAsia"/>
+          <w:b/>
+          <w:bCs/>
+          <w:lang w:val="en-US" w:eastAsia="zh-CN"/>
+        </w:rPr>
+      </w:pPr>
+      <w:r>
+        <w:rPr>
+          <w:rFonts w:hint="eastAsia"/>
+          <w:b/>
+          <w:bCs/>
+          <w:lang w:val="en-US" w:eastAsia="zh-CN"/>
+        </w:rPr>
+        <w:t>DRDS的方案</w:t>
+      </w:r>
+    </w:p>
+    <w:p>
+      <w:pPr>
+        <w:ind w:firstLine="420" w:firstLineChars="0"/>
+        <w:rPr>
+          <w:rFonts w:hint="eastAsia"/>
+          <w:lang w:val="en-US" w:eastAsia="zh-CN"/>
+        </w:rPr>
+      </w:pPr>
+      <w:r>
+        <w:rPr>
+          <w:rFonts w:hint="eastAsia"/>
+          <w:lang w:val="en-US" w:eastAsia="zh-CN"/>
+        </w:rPr>
+        <w:t>对这个问题仔细分析后，我们提出了一个方案。为了避免返回大量的中间结果数据，我们希望不指定LIMIT的OFFSET，而是用上一页的最大值直接跳转到下一页的起始处</w:t>
+      </w:r>
       <w:bookmarkStart w:id="0" w:name="_GoBack"/>
       <w:bookmarkEnd w:id="0"/>
+      <w:r>
+        <w:rPr>
+          <w:rFonts w:hint="eastAsia"/>
+          <w:lang w:val="en-US" w:eastAsia="zh-CN"/>
+        </w:rPr>
+        <w:t>，因此业务做一定的妥协，功能上增加如下约束：</w:t>
+      </w:r>
+    </w:p>
+    <w:p>
+      <w:pPr>
+        <w:ind w:firstLine="420" w:firstLineChars="0"/>
+        <w:rPr>
+          <w:rFonts w:hint="eastAsia"/>
+          <w:lang w:val="en-US" w:eastAsia="zh-CN"/>
+        </w:rPr>
+      </w:pPr>
+      <w:r>
+        <w:rPr>
+          <w:rFonts w:hint="eastAsia"/>
+          <w:lang w:val="en-US" w:eastAsia="zh-CN"/>
+        </w:rPr>
+        <w:t xml:space="preserve"> 1、提供下一页、上一页、首页、尾页功能</w:t>
+      </w:r>
+    </w:p>
+    <w:p>
+      <w:pPr>
+        <w:ind w:firstLine="420" w:firstLineChars="0"/>
+        <w:rPr>
+          <w:rFonts w:hint="eastAsia"/>
+          <w:lang w:val="en-US" w:eastAsia="zh-CN"/>
+        </w:rPr>
+      </w:pPr>
+      <w:r>
+        <w:rPr>
+          <w:rFonts w:hint="eastAsia"/>
+          <w:lang w:val="en-US" w:eastAsia="zh-CN"/>
+        </w:rPr>
+        <w:t xml:space="preserve"> 2、可以在当前页相邻的几页进行跳转（例如前后10页）</w:t>
+      </w:r>
+    </w:p>
+    <w:p>
+      <w:pPr>
+        <w:ind w:firstLine="420" w:firstLineChars="0"/>
+        <w:rPr>
+          <w:rFonts w:hint="eastAsia"/>
+          <w:lang w:val="en-US" w:eastAsia="zh-CN"/>
+        </w:rPr>
+      </w:pPr>
+      <w:r>
+        <w:rPr>
+          <w:rFonts w:hint="eastAsia"/>
+          <w:lang w:val="en-US" w:eastAsia="zh-CN"/>
+        </w:rPr>
+        <w:t xml:space="preserve"> 3、不允许做任意页的跳转 </w:t>
+      </w:r>
+    </w:p>
+    <w:p>
+      <w:pPr>
+        <w:ind w:firstLine="420" w:firstLineChars="0"/>
+        <w:rPr>
+          <w:rFonts w:hint="eastAsia"/>
+          <w:lang w:val="en-US" w:eastAsia="zh-CN"/>
+        </w:rPr>
+      </w:pPr>
+      <w:r>
+        <w:rPr>
+          <w:rFonts w:hint="eastAsia"/>
+          <w:lang w:val="en-US" w:eastAsia="zh-CN"/>
+        </w:rPr>
+        <w:t>对于单机数据库，我们可以使用如下的SQL实现上述的需求：</w:t>
+      </w:r>
+    </w:p>
+    <w:p>
+      <w:pPr>
+        <w:ind w:firstLine="420" w:firstLineChars="0"/>
+        <w:rPr>
+          <w:rFonts w:hint="eastAsia"/>
+          <w:lang w:val="en-US" w:eastAsia="zh-CN"/>
+        </w:rPr>
+      </w:pPr>
+      <w:r>
+        <w:rPr>
+          <w:rFonts w:hint="eastAsia"/>
+          <w:lang w:val="en-US" w:eastAsia="zh-CN"/>
+        </w:rPr>
+        <w:t>SELECT *</w:t>
+      </w:r>
+    </w:p>
+    <w:p>
+      <w:pPr>
+        <w:ind w:firstLine="420" w:firstLineChars="0"/>
+        <w:rPr>
+          <w:rFonts w:hint="eastAsia"/>
+          <w:lang w:val="en-US" w:eastAsia="zh-CN"/>
+        </w:rPr>
+      </w:pPr>
+      <w:r>
+        <w:rPr>
+          <w:rFonts w:hint="eastAsia"/>
+          <w:lang w:val="en-US" w:eastAsia="zh-CN"/>
+        </w:rPr>
+        <w:t xml:space="preserve">        FROM table</w:t>
+      </w:r>
+    </w:p>
+    <w:p>
+      <w:pPr>
+        <w:ind w:firstLine="420" w:firstLineChars="0"/>
+        <w:rPr>
+          <w:rFonts w:hint="eastAsia"/>
+          <w:lang w:val="en-US" w:eastAsia="zh-CN"/>
+        </w:rPr>
+      </w:pPr>
+      <w:r>
+        <w:rPr>
+          <w:rFonts w:hint="eastAsia"/>
+          <w:lang w:val="en-US" w:eastAsia="zh-CN"/>
+        </w:rPr>
+        <w:t xml:space="preserve">        WHERE pk&gt; 上一页pk最大值ORDRE BY pk LIMIT n</w:t>
+      </w:r>
+    </w:p>
+    <w:p>
+      <w:pPr>
+        <w:ind w:firstLine="420" w:firstLineChars="0"/>
+        <w:rPr>
+          <w:rFonts w:hint="eastAsia"/>
+          <w:lang w:val="en-US" w:eastAsia="zh-CN"/>
+        </w:rPr>
+      </w:pPr>
+      <w:r>
+        <w:rPr>
+          <w:rFonts w:hint="eastAsia"/>
+          <w:lang w:val="en-US" w:eastAsia="zh-CN"/>
+        </w:rPr>
+        <w:t>分布式数据库：</w:t>
+      </w:r>
+    </w:p>
+    <w:p>
+      <w:pPr>
+        <w:ind w:firstLine="420" w:firstLineChars="0"/>
+        <w:rPr>
+          <w:rFonts w:hint="eastAsia"/>
+          <w:lang w:val="en-US" w:eastAsia="zh-CN"/>
+        </w:rPr>
+      </w:pPr>
+      <w:r>
+        <w:rPr>
+          <w:rFonts w:hint="eastAsia"/>
+          <w:lang w:val="en-US" w:eastAsia="zh-CN"/>
+        </w:rPr>
+        <w:t>1、增加GMT_CREATE字段，其默认值为CURRENT_TIMESTAMP</w:t>
+      </w:r>
+    </w:p>
+    <w:p>
+      <w:pPr>
+        <w:ind w:firstLine="420" w:firstLineChars="0"/>
+        <w:rPr>
+          <w:rFonts w:hint="eastAsia"/>
+          <w:lang w:val="en-US" w:eastAsia="zh-CN"/>
+        </w:rPr>
+      </w:pPr>
+      <w:r>
+        <w:rPr>
+          <w:rFonts w:hint="eastAsia"/>
+          <w:lang w:val="en-US" w:eastAsia="zh-CN"/>
+        </w:rPr>
+        <w:t>2、我们仍然按照GMT_CREATE时间字段进行第一个维度排序，但是GMT_CREATE有重复，我们希望有一个固定顺序，所以再以主键为第二个维度排序，所以排序部分为ORDER BY gmt_create,pk。</w:t>
+      </w:r>
+    </w:p>
+    <w:p>
+      <w:pPr>
+        <w:ind w:firstLine="420" w:firstLineChars="0"/>
+        <w:rPr>
+          <w:rFonts w:hint="eastAsia"/>
+          <w:lang w:val="en-US" w:eastAsia="zh-CN"/>
+        </w:rPr>
+      </w:pPr>
+      <w:r>
+        <w:rPr>
+          <w:rFonts w:hint="eastAsia"/>
+          <w:lang w:val="en-US" w:eastAsia="zh-CN"/>
+        </w:rPr>
+        <w:t>3、我们记住每一页GMT_CREATE和PK的最大值作为下一页数据的起始值，但是前面提到过GMT_CREATE有数据重复，如果通过简单AND条件拼接，会导致漏数据，所以我们将条件写为：</w:t>
+      </w:r>
+    </w:p>
+    <w:p>
+      <w:pPr>
+        <w:ind w:firstLine="420" w:firstLineChars="0"/>
+        <w:rPr>
+          <w:rFonts w:hint="eastAsia"/>
+          <w:lang w:val="en-US" w:eastAsia="zh-CN"/>
+        </w:rPr>
+      </w:pPr>
+      <w:r>
+        <w:rPr>
+          <w:rFonts w:hint="eastAsia"/>
+          <w:lang w:val="en-US" w:eastAsia="zh-CN"/>
+        </w:rPr>
+        <w:t>gmt_create&gt;= ?</w:t>
+      </w:r>
+    </w:p>
+    <w:p>
+      <w:pPr>
+        <w:ind w:firstLine="420" w:firstLineChars="0"/>
+        <w:rPr>
+          <w:rFonts w:hint="eastAsia"/>
+          <w:lang w:val="en-US" w:eastAsia="zh-CN"/>
+        </w:rPr>
+      </w:pPr>
+      <w:r>
+        <w:rPr>
+          <w:rFonts w:hint="eastAsia"/>
+          <w:lang w:val="en-US" w:eastAsia="zh-CN"/>
+        </w:rPr>
+        <w:t xml:space="preserve">        AND(gmt_create&gt; ?or pk&gt; ?)</w:t>
+      </w:r>
+    </w:p>
+    <w:p>
+      <w:pPr>
+        <w:ind w:firstLine="420" w:firstLineChars="0"/>
+        <w:rPr>
+          <w:rFonts w:hint="eastAsia"/>
+          <w:lang w:val="en-US" w:eastAsia="zh-CN"/>
+        </w:rPr>
+      </w:pPr>
+      <w:r>
+        <w:rPr>
+          <w:rFonts w:hint="eastAsia"/>
+          <w:lang w:val="en-US" w:eastAsia="zh-CN"/>
+        </w:rPr>
+        <w:t>从查询逻辑上规避掉GMT_CREATE重复带来的可能漏数据的状况，分页SQL变成了这个：</w:t>
+      </w:r>
+    </w:p>
+    <w:p>
+      <w:pPr>
+        <w:ind w:firstLine="420" w:firstLineChars="0"/>
+        <w:rPr>
+          <w:rFonts w:hint="eastAsia"/>
+          <w:lang w:val="en-US" w:eastAsia="zh-CN"/>
+        </w:rPr>
+      </w:pPr>
+      <w:r>
+        <w:rPr>
+          <w:rFonts w:hint="eastAsia"/>
+          <w:lang w:val="en-US" w:eastAsia="zh-CN"/>
+        </w:rPr>
+        <w:t>SELECT *</w:t>
+      </w:r>
+    </w:p>
+    <w:p>
+      <w:pPr>
+        <w:ind w:firstLine="420" w:firstLineChars="0"/>
+        <w:rPr>
+          <w:rFonts w:hint="eastAsia"/>
+          <w:lang w:val="en-US" w:eastAsia="zh-CN"/>
+        </w:rPr>
+      </w:pPr>
+      <w:r>
+        <w:rPr>
+          <w:rFonts w:hint="eastAsia"/>
+          <w:lang w:val="en-US" w:eastAsia="zh-CN"/>
+        </w:rPr>
+        <w:t xml:space="preserve">        FROM page_test</w:t>
+      </w:r>
+    </w:p>
+    <w:p>
+      <w:pPr>
+        <w:ind w:firstLine="420" w:firstLineChars="0"/>
+        <w:rPr>
+          <w:rFonts w:hint="eastAsia"/>
+          <w:lang w:val="en-US" w:eastAsia="zh-CN"/>
+        </w:rPr>
+      </w:pPr>
+      <w:r>
+        <w:rPr>
+          <w:rFonts w:hint="eastAsia"/>
+          <w:lang w:val="en-US" w:eastAsia="zh-CN"/>
+        </w:rPr>
+        <w:t xml:space="preserve">        WHERE gmt_create&gt;= ?</w:t>
+      </w:r>
+    </w:p>
+    <w:p>
+      <w:pPr>
+        <w:ind w:firstLine="420" w:firstLineChars="0"/>
+        <w:rPr>
+          <w:rFonts w:hint="eastAsia"/>
+          <w:lang w:val="en-US" w:eastAsia="zh-CN"/>
+        </w:rPr>
+      </w:pPr>
+      <w:r>
+        <w:rPr>
+          <w:rFonts w:hint="eastAsia"/>
+          <w:lang w:val="en-US" w:eastAsia="zh-CN"/>
+        </w:rPr>
+        <w:t xml:space="preserve">        AND(gmt_create&gt; ?</w:t>
+      </w:r>
+    </w:p>
+    <w:p>
+      <w:pPr>
+        <w:ind w:firstLine="420" w:firstLineChars="0"/>
+        <w:rPr>
+          <w:rFonts w:hint="eastAsia"/>
+          <w:lang w:val="en-US" w:eastAsia="zh-CN"/>
+        </w:rPr>
+      </w:pPr>
+      <w:r>
+        <w:rPr>
+          <w:rFonts w:hint="eastAsia"/>
+          <w:lang w:val="en-US" w:eastAsia="zh-CN"/>
+        </w:rPr>
+        <w:t xml:space="preserve">        OR pk&gt; ?)</w:t>
+      </w:r>
+    </w:p>
+    <w:p>
+      <w:pPr>
+        <w:ind w:firstLine="420" w:firstLineChars="0"/>
+        <w:rPr>
+          <w:rFonts w:hint="eastAsia"/>
+          <w:lang w:val="en-US" w:eastAsia="zh-CN"/>
+        </w:rPr>
+      </w:pPr>
+      <w:r>
+        <w:rPr>
+          <w:rFonts w:hint="eastAsia"/>
+          <w:lang w:val="en-US" w:eastAsia="zh-CN"/>
+        </w:rPr>
+        <w:t xml:space="preserve">        ORDER BY gmt_create,</w:t>
+      </w:r>
+    </w:p>
+    <w:p>
+      <w:pPr>
+        <w:ind w:firstLine="420" w:firstLineChars="0"/>
+        <w:rPr>
+          <w:rFonts w:hint="eastAsia"/>
+          <w:lang w:val="en-US" w:eastAsia="zh-CN"/>
+        </w:rPr>
+      </w:pPr>
+      <w:r>
+        <w:rPr>
+          <w:rFonts w:hint="eastAsia"/>
+          <w:lang w:val="en-US" w:eastAsia="zh-CN"/>
+        </w:rPr>
+        <w:t xml:space="preserve">        pk LIMIT n</w:t>
+      </w:r>
+    </w:p>
+    <w:p>
+      <w:pPr>
+        <w:ind w:firstLine="420" w:firstLineChars="0"/>
+        <w:rPr>
+          <w:rFonts w:hint="eastAsia"/>
+          <w:lang w:val="en-US" w:eastAsia="zh-CN"/>
+        </w:rPr>
+      </w:pPr>
+      <w:r>
+        <w:rPr>
+          <w:rFonts w:hint="eastAsia"/>
+          <w:lang w:val="en-US" w:eastAsia="zh-CN"/>
+        </w:rPr>
+        <w:t>当然在MySQL 5.7上，我们还可以直接做二元组的比较（5.7之前的版本，多元组的比较MySQL无法利用到组合索引）：</w:t>
+      </w:r>
+    </w:p>
+    <w:p>
+      <w:pPr>
+        <w:ind w:firstLine="420" w:firstLineChars="0"/>
+        <w:rPr>
+          <w:rFonts w:hint="eastAsia"/>
+          <w:lang w:val="en-US" w:eastAsia="zh-CN"/>
+        </w:rPr>
+      </w:pPr>
+      <w:r>
+        <w:rPr>
+          <w:rFonts w:hint="eastAsia"/>
+          <w:lang w:val="en-US" w:eastAsia="zh-CN"/>
+        </w:rPr>
+        <w:t>SELECT *</w:t>
+      </w:r>
+    </w:p>
+    <w:p>
+      <w:pPr>
+        <w:ind w:firstLine="420" w:firstLineChars="0"/>
+        <w:rPr>
+          <w:rFonts w:hint="eastAsia"/>
+          <w:lang w:val="en-US" w:eastAsia="zh-CN"/>
+        </w:rPr>
+      </w:pPr>
+      <w:r>
+        <w:rPr>
+          <w:rFonts w:hint="eastAsia"/>
+          <w:lang w:val="en-US" w:eastAsia="zh-CN"/>
+        </w:rPr>
+        <w:t xml:space="preserve">        FROM page_test</w:t>
+      </w:r>
+    </w:p>
+    <w:p>
+      <w:pPr>
+        <w:ind w:firstLine="420" w:firstLineChars="0"/>
+        <w:rPr>
+          <w:rFonts w:hint="eastAsia"/>
+          <w:lang w:val="en-US" w:eastAsia="zh-CN"/>
+        </w:rPr>
+      </w:pPr>
+      <w:r>
+        <w:rPr>
+          <w:rFonts w:hint="eastAsia"/>
+          <w:lang w:val="en-US" w:eastAsia="zh-CN"/>
+        </w:rPr>
+        <w:t xml:space="preserve">        WHERE(gmt_create, pk)&gt; （?, ?）ORDER BY gmt_create, pk LIMIT n</w:t>
+      </w:r>
+    </w:p>
+    <w:p>
+      <w:pPr>
+        <w:rPr>
+          <w:rFonts w:hint="eastAsia"/>
+          <w:lang w:val="en-US" w:eastAsia="zh-CN"/>
+        </w:rPr>
+      </w:pPr>
     </w:p>
     <w:p>
       <w:pPr>

--- a/5.数据查询语言DQL/6. 分页查询原理及优化.docx
+++ b/5.数据查询语言DQL/6. 分页查询原理及优化.docx
@@ -1419,7 +1419,24 @@
           <w:rFonts w:hint="eastAsia"/>
           <w:lang w:val="en-US" w:eastAsia="zh-CN"/>
         </w:rPr>
-        <w:t>性能部分优化，在SQL带其他过滤条件的情况下，可以将扁平的带LIMIT m，n语句优化成嵌套子查询以便让优化器做索引覆盖，避免在磁盘上遍历数据，SQL 如下所示：</w:t>
+        <w:t>性能部分优化，</w:t>
+      </w:r>
+      <w:bookmarkStart w:id="0" w:name="_GoBack"/>
+      <w:r>
+        <w:rPr>
+          <w:rFonts w:hint="eastAsia"/>
+          <w:color w:val="FF0000"/>
+          <w:lang w:val="en-US" w:eastAsia="zh-CN"/>
+        </w:rPr>
+        <w:t>在SQL带其他过滤条件的情况下，可以将扁平的带LIMIT m，n语句优化成嵌套子查询以便让优化器做索引覆盖，避免在磁盘上遍历数据</w:t>
+      </w:r>
+      <w:bookmarkEnd w:id="0"/>
+      <w:r>
+        <w:rPr>
+          <w:rFonts w:hint="eastAsia"/>
+          <w:lang w:val="en-US" w:eastAsia="zh-CN"/>
+        </w:rPr>
+        <w:t>，SQL 如下所示：</w:t>
       </w:r>
     </w:p>
     <w:p>
@@ -1618,16 +1635,7 @@
           <w:rFonts w:hint="eastAsia"/>
           <w:lang w:val="en-US" w:eastAsia="zh-CN"/>
         </w:rPr>
-        <w:t>对这个问题仔细分析后，我们提出了一个方案。为了避免返回大量的中间结果数据，我们希望不指定LIMIT的OFFSET，而是用上一页的最大值直接跳转到下一页的起始处</w:t>
-      </w:r>
-      <w:bookmarkStart w:id="0" w:name="_GoBack"/>
-      <w:bookmarkEnd w:id="0"/>
-      <w:r>
-        <w:rPr>
-          <w:rFonts w:hint="eastAsia"/>
-          <w:lang w:val="en-US" w:eastAsia="zh-CN"/>
-        </w:rPr>
-        <w:t>，因此业务做一定的妥协，功能上增加如下约束：</w:t>
+        <w:t>对这个问题仔细分析后，我们提出了一个方案。为了避免返回大量的中间结果数据，我们希望不指定LIMIT的OFFSET，而是用上一页的最大值直接跳转到下一页的起始处，因此业务做一定的妥协，功能上增加如下约束：</w:t>
       </w:r>
     </w:p>
     <w:p>
@@ -2925,19 +2933,18 @@
       <w:rFonts w:cstheme="majorBidi"/>
     </w:rPr>
   </w:style>
-  <w:style w:type="character" w:default="1" w:styleId="11">
+  <w:style w:type="character" w:default="1" w:styleId="12">
     <w:name w:val="Default Paragraph Font"/>
     <w:unhideWhenUsed/>
     <w:qFormat/>
     <w:uiPriority w:val="1"/>
   </w:style>
-  <w:style w:type="table" w:default="1" w:styleId="12">
+  <w:style w:type="table" w:default="1" w:styleId="11">
     <w:name w:val="Normal Table"/>
     <w:unhideWhenUsed/>
     <w:qFormat/>
     <w:uiPriority w:val="99"/>
     <w:tblPr>
-      <w:tblLayout w:type="fixed"/>
       <w:tblCellMar>
         <w:top w:w="0" w:type="dxa"/>
         <w:left w:w="108" w:type="dxa"/>
@@ -2966,7 +2973,7 @@
   </w:style>
   <w:style w:type="character" w:customStyle="1" w:styleId="13">
     <w:name w:val="标题 1 字符"/>
-    <w:basedOn w:val="11"/>
+    <w:basedOn w:val="12"/>
     <w:link w:val="2"/>
     <w:qFormat/>
     <w:uiPriority w:val="9"/>
@@ -3005,7 +3012,7 @@
   </w:style>
   <w:style w:type="character" w:customStyle="1" w:styleId="16">
     <w:name w:val="标题 4 字符"/>
-    <w:basedOn w:val="11"/>
+    <w:basedOn w:val="12"/>
     <w:link w:val="5"/>
     <w:qFormat/>
     <w:uiPriority w:val="9"/>
@@ -3019,7 +3026,7 @@
   </w:style>
   <w:style w:type="character" w:customStyle="1" w:styleId="17">
     <w:name w:val="标题 5 字符"/>
-    <w:basedOn w:val="11"/>
+    <w:basedOn w:val="12"/>
     <w:link w:val="6"/>
     <w:qFormat/>
     <w:uiPriority w:val="9"/>
@@ -3033,7 +3040,7 @@
   </w:style>
   <w:style w:type="character" w:customStyle="1" w:styleId="18">
     <w:name w:val="标题 6 字符"/>
-    <w:basedOn w:val="11"/>
+    <w:basedOn w:val="12"/>
     <w:link w:val="7"/>
     <w:qFormat/>
     <w:uiPriority w:val="9"/>
@@ -3047,7 +3054,7 @@
   </w:style>
   <w:style w:type="character" w:customStyle="1" w:styleId="19">
     <w:name w:val="标题 字符"/>
-    <w:basedOn w:val="11"/>
+    <w:basedOn w:val="12"/>
     <w:link w:val="10"/>
     <w:qFormat/>
     <w:uiPriority w:val="10"/>
@@ -3061,7 +3068,7 @@
   </w:style>
   <w:style w:type="character" w:customStyle="1" w:styleId="20">
     <w:name w:val="标题 7 字符"/>
-    <w:basedOn w:val="11"/>
+    <w:basedOn w:val="12"/>
     <w:link w:val="8"/>
     <w:qFormat/>
     <w:uiPriority w:val="9"/>
@@ -3075,7 +3082,7 @@
   </w:style>
   <w:style w:type="character" w:customStyle="1" w:styleId="21">
     <w:name w:val="标题 8 字符"/>
-    <w:basedOn w:val="11"/>
+    <w:basedOn w:val="12"/>
     <w:link w:val="9"/>
     <w:qFormat/>
     <w:uiPriority w:val="9"/>
@@ -3340,7 +3347,6 @@
     </a:fmtScheme>
   </a:themeElements>
   <a:objectDefaults/>
-  <a:extraClrSchemeLst/>
 </a:theme>
 </file>
 

--- a/5.数据查询语言DQL/6. 分页查询原理及优化.docx
+++ b/5.数据查询语言DQL/6. 分页查询原理及优化.docx
@@ -1376,6 +1376,131 @@
     </w:p>
     <w:p>
       <w:pPr>
+        <w:ind w:firstLine="420" w:firstLineChars="0"/>
+        <w:rPr>
+          <w:rFonts w:hint="eastAsia"/>
+          <w:lang w:val="en-US" w:eastAsia="zh-CN"/>
+        </w:rPr>
+      </w:pPr>
+      <w:r>
+        <w:rPr>
+          <w:rFonts w:hint="eastAsia"/>
+          <w:b/>
+          <w:bCs/>
+          <w:lang w:val="en-US" w:eastAsia="zh-CN"/>
+        </w:rPr>
+        <w:t>存在SQL：</w:t>
+      </w:r>
+      <w:r>
+        <w:rPr>
+          <w:rFonts w:hint="eastAsia"/>
+          <w:lang w:val="en-US" w:eastAsia="zh-CN"/>
+        </w:rPr>
+        <w:t>SELECT * FROM ttl_product_info ORDER BY id LIMIT N,M。其中 LIMIT N,M 存在的问题最大：取出N+M行，丢弃前N行，返回 N ~ N+M 行的记录，如果N值非常大，效率极差（表记录1500w，N=10000000,M=30 需要9秒）。</w:t>
+      </w:r>
+    </w:p>
+    <w:p>
+      <w:pPr>
+        <w:ind w:firstLine="420" w:firstLineChars="0"/>
+        <w:rPr>
+          <w:rFonts w:hint="eastAsia"/>
+          <w:lang w:val="en-US" w:eastAsia="zh-CN"/>
+        </w:rPr>
+      </w:pPr>
+      <w:r>
+        <w:rPr>
+          <w:rFonts w:hint="eastAsia"/>
+          <w:b/>
+          <w:bCs/>
+          <w:lang w:val="en-US" w:eastAsia="zh-CN"/>
+        </w:rPr>
+        <w:t>解决办法：</w:t>
+      </w:r>
+      <w:r>
+        <w:rPr>
+          <w:rFonts w:hint="eastAsia"/>
+          <w:lang w:val="en-US" w:eastAsia="zh-CN"/>
+        </w:rPr>
+        <w:t>SELECT id FROM ttl_product_info WHERE id &gt; N LIMIT M，id 列是索引列，id &gt; N属于 range 级别，效率自然高，然后从位置开始取30条记录，效率极高（表记录1500w，N=10000000,M=30，需要0.9毫秒）。</w:t>
+      </w:r>
+    </w:p>
+    <w:p>
+      <w:pPr>
+        <w:ind w:firstLine="420" w:firstLineChars="0"/>
+        <w:rPr>
+          <w:rFonts w:hint="eastAsia"/>
+          <w:lang w:val="en-US" w:eastAsia="zh-CN"/>
+        </w:rPr>
+      </w:pPr>
+      <w:r>
+        <w:rPr>
+          <w:rFonts w:hint="eastAsia"/>
+          <w:lang w:val="en-US" w:eastAsia="zh-CN"/>
+        </w:rPr>
+        <w:t>当然想要实现上述效果的前提是：</w:t>
+      </w:r>
+    </w:p>
+    <w:p>
+      <w:pPr>
+        <w:ind w:firstLine="420" w:firstLineChars="0"/>
+        <w:rPr>
+          <w:rFonts w:hint="eastAsia"/>
+          <w:lang w:val="en-US" w:eastAsia="zh-CN"/>
+        </w:rPr>
+      </w:pPr>
+      <w:r>
+        <w:rPr>
+          <w:rFonts w:hint="eastAsia"/>
+          <w:lang w:val="en-US" w:eastAsia="zh-CN"/>
+        </w:rPr>
+        <w:t>id是唯一索引，而且单调递增。</w:t>
+      </w:r>
+    </w:p>
+    <w:p>
+      <w:pPr>
+        <w:ind w:firstLine="420" w:firstLineChars="0"/>
+        <w:rPr>
+          <w:rFonts w:hint="eastAsia"/>
+          <w:lang w:val="en-US" w:eastAsia="zh-CN"/>
+        </w:rPr>
+      </w:pPr>
+      <w:r>
+        <w:rPr>
+          <w:rFonts w:hint="eastAsia"/>
+          <w:lang w:val="en-US" w:eastAsia="zh-CN"/>
+        </w:rPr>
+        <w:t>N 的值是上一次查询的记录的最后一条id，（需要前端保存一下，不能直接用传统的方法获得）</w:t>
+      </w:r>
+    </w:p>
+    <w:p>
+      <w:pPr>
+        <w:ind w:firstLine="420" w:firstLineChars="0"/>
+        <w:rPr>
+          <w:rFonts w:hint="eastAsia"/>
+          <w:lang w:val="en-US" w:eastAsia="zh-CN"/>
+        </w:rPr>
+      </w:pPr>
+      <w:r>
+        <w:rPr>
+          <w:rFonts w:hint="eastAsia"/>
+          <w:lang w:val="en-US" w:eastAsia="zh-CN"/>
+        </w:rPr>
+        <w:t>不支持跨页查询，只能按照第1，2，3，4页这样查询逐页查询。</w:t>
+      </w:r>
+      <w:bookmarkStart w:id="0" w:name="_GoBack"/>
+      <w:bookmarkEnd w:id="0"/>
+    </w:p>
+    <w:p>
+      <w:pPr>
+        <w:ind w:firstLine="420" w:firstLineChars="0"/>
+        <w:rPr>
+          <w:rFonts w:hint="eastAsia"/>
+          <w:lang w:val="en-US" w:eastAsia="zh-CN"/>
+        </w:rPr>
+      </w:pPr>
+    </w:p>
+    <w:p>
+      <w:pPr>
         <w:pStyle w:val="3"/>
         <w:rPr>
           <w:rFonts w:hint="eastAsia"/>
@@ -1421,7 +1546,6 @@
         </w:rPr>
         <w:t>性能部分优化，</w:t>
       </w:r>
-      <w:bookmarkStart w:id="0" w:name="_GoBack"/>
       <w:r>
         <w:rPr>
           <w:rFonts w:hint="eastAsia"/>
@@ -1430,7 +1554,6 @@
         </w:rPr>
         <w:t>在SQL带其他过滤条件的情况下，可以将扁平的带LIMIT m，n语句优化成嵌套子查询以便让优化器做索引覆盖，避免在磁盘上遍历数据</w:t>
       </w:r>
-      <w:bookmarkEnd w:id="0"/>
       <w:r>
         <w:rPr>
           <w:rFonts w:hint="eastAsia"/>
@@ -2512,7 +2635,7 @@
   <w:docDefaults>
     <w:rPrDefault>
       <w:rPr>
-        <w:rFonts w:asciiTheme="minorHAnsi" w:hAnsiTheme="minorHAnsi" w:eastAsiaTheme="minorEastAsia" w:cstheme="minorBidi"/>
+        <w:rFonts w:ascii="Times New Roman" w:hAnsi="Times New Roman" w:eastAsia="宋体" w:cs="Times New Roman"/>
       </w:rPr>
     </w:rPrDefault>
   </w:docDefaults>
@@ -2787,7 +2910,7 @@
     <w:name w:val="heading 1"/>
     <w:basedOn w:val="1"/>
     <w:next w:val="1"/>
-    <w:link w:val="13"/>
+    <w:link w:val="14"/>
     <w:qFormat/>
     <w:uiPriority w:val="9"/>
     <w:pPr>
@@ -2806,7 +2929,7 @@
     <w:name w:val="heading 2"/>
     <w:basedOn w:val="1"/>
     <w:next w:val="1"/>
-    <w:link w:val="14"/>
+    <w:link w:val="15"/>
     <w:unhideWhenUsed/>
     <w:qFormat/>
     <w:uiPriority w:val="0"/>
@@ -2824,7 +2947,7 @@
     <w:name w:val="heading 3"/>
     <w:basedOn w:val="1"/>
     <w:next w:val="1"/>
-    <w:link w:val="15"/>
+    <w:link w:val="16"/>
     <w:unhideWhenUsed/>
     <w:qFormat/>
     <w:uiPriority w:val="0"/>
@@ -2841,7 +2964,7 @@
     <w:name w:val="heading 4"/>
     <w:basedOn w:val="1"/>
     <w:next w:val="1"/>
-    <w:link w:val="16"/>
+    <w:link w:val="17"/>
     <w:unhideWhenUsed/>
     <w:qFormat/>
     <w:uiPriority w:val="9"/>
@@ -2861,7 +2984,7 @@
     <w:name w:val="heading 5"/>
     <w:basedOn w:val="1"/>
     <w:next w:val="1"/>
-    <w:link w:val="17"/>
+    <w:link w:val="18"/>
     <w:unhideWhenUsed/>
     <w:qFormat/>
     <w:uiPriority w:val="9"/>
@@ -2882,7 +3005,7 @@
     <w:name w:val="heading 6"/>
     <w:basedOn w:val="1"/>
     <w:next w:val="1"/>
-    <w:link w:val="18"/>
+    <w:link w:val="19"/>
     <w:unhideWhenUsed/>
     <w:qFormat/>
     <w:uiPriority w:val="9"/>
@@ -2901,7 +3024,7 @@
     <w:name w:val="heading 7"/>
     <w:basedOn w:val="1"/>
     <w:next w:val="1"/>
-    <w:link w:val="20"/>
+    <w:link w:val="21"/>
     <w:unhideWhenUsed/>
     <w:qFormat/>
     <w:uiPriority w:val="9"/>
@@ -2920,7 +3043,7 @@
     <w:name w:val="heading 8"/>
     <w:basedOn w:val="1"/>
     <w:next w:val="1"/>
-    <w:link w:val="21"/>
+    <w:link w:val="22"/>
     <w:unhideWhenUsed/>
     <w:qFormat/>
     <w:uiPriority w:val="9"/>
@@ -2933,13 +3056,13 @@
       <w:rFonts w:cstheme="majorBidi"/>
     </w:rPr>
   </w:style>
-  <w:style w:type="character" w:default="1" w:styleId="12">
+  <w:style w:type="character" w:default="1" w:styleId="13">
     <w:name w:val="Default Paragraph Font"/>
     <w:unhideWhenUsed/>
     <w:qFormat/>
     <w:uiPriority w:val="1"/>
   </w:style>
-  <w:style w:type="table" w:default="1" w:styleId="11">
+  <w:style w:type="table" w:default="1" w:styleId="12">
     <w:name w:val="Normal Table"/>
     <w:unhideWhenUsed/>
     <w:qFormat/>
@@ -2954,10 +3077,27 @@
     </w:tblPr>
   </w:style>
   <w:style w:type="paragraph" w:styleId="10">
+    <w:name w:val="Normal (Web)"/>
+    <w:basedOn w:val="1"/>
+    <w:semiHidden/>
+    <w:unhideWhenUsed/>
+    <w:uiPriority w:val="99"/>
+    <w:pPr>
+      <w:spacing w:before="0" w:beforeAutospacing="1" w:after="0" w:afterAutospacing="1"/>
+      <w:ind w:left="0" w:right="0"/>
+      <w:jc w:val="left"/>
+    </w:pPr>
+    <w:rPr>
+      <w:kern w:val="0"/>
+      <w:sz w:val="24"/>
+      <w:lang w:val="en-US" w:eastAsia="zh-CN" w:bidi="ar"/>
+    </w:rPr>
+  </w:style>
+  <w:style w:type="paragraph" w:styleId="11">
     <w:name w:val="Title"/>
     <w:basedOn w:val="1"/>
     <w:next w:val="1"/>
-    <w:link w:val="19"/>
+    <w:link w:val="20"/>
     <w:qFormat/>
     <w:uiPriority w:val="10"/>
     <w:pPr>
@@ -2971,9 +3111,9 @@
       <w:szCs w:val="32"/>
     </w:rPr>
   </w:style>
-  <w:style w:type="character" w:customStyle="1" w:styleId="13">
+  <w:style w:type="character" w:customStyle="1" w:styleId="14">
     <w:name w:val="标题 1 字符"/>
-    <w:basedOn w:val="12"/>
+    <w:basedOn w:val="13"/>
     <w:link w:val="2"/>
     <w:qFormat/>
     <w:uiPriority w:val="9"/>
@@ -2986,7 +3126,7 @@
       <w:szCs w:val="44"/>
     </w:rPr>
   </w:style>
-  <w:style w:type="character" w:customStyle="1" w:styleId="14">
+  <w:style w:type="character" w:customStyle="1" w:styleId="15">
     <w:name w:val="标题 2 字符"/>
     <w:link w:val="3"/>
     <w:qFormat/>
@@ -2998,7 +3138,7 @@
       <w:szCs w:val="24"/>
     </w:rPr>
   </w:style>
-  <w:style w:type="character" w:customStyle="1" w:styleId="15">
+  <w:style w:type="character" w:customStyle="1" w:styleId="16">
     <w:name w:val="标题 3 字符"/>
     <w:link w:val="4"/>
     <w:qFormat/>
@@ -3010,9 +3150,9 @@
       <w:szCs w:val="24"/>
     </w:rPr>
   </w:style>
-  <w:style w:type="character" w:customStyle="1" w:styleId="16">
+  <w:style w:type="character" w:customStyle="1" w:styleId="17">
     <w:name w:val="标题 4 字符"/>
-    <w:basedOn w:val="12"/>
+    <w:basedOn w:val="13"/>
     <w:link w:val="5"/>
     <w:qFormat/>
     <w:uiPriority w:val="9"/>
@@ -3024,9 +3164,9 @@
       <w:szCs w:val="28"/>
     </w:rPr>
   </w:style>
-  <w:style w:type="character" w:customStyle="1" w:styleId="17">
+  <w:style w:type="character" w:customStyle="1" w:styleId="18">
     <w:name w:val="标题 5 字符"/>
-    <w:basedOn w:val="12"/>
+    <w:basedOn w:val="13"/>
     <w:link w:val="6"/>
     <w:qFormat/>
     <w:uiPriority w:val="9"/>
@@ -3038,9 +3178,9 @@
       <w:szCs w:val="28"/>
     </w:rPr>
   </w:style>
-  <w:style w:type="character" w:customStyle="1" w:styleId="18">
+  <w:style w:type="character" w:customStyle="1" w:styleId="19">
     <w:name w:val="标题 6 字符"/>
-    <w:basedOn w:val="12"/>
+    <w:basedOn w:val="13"/>
     <w:link w:val="7"/>
     <w:qFormat/>
     <w:uiPriority w:val="9"/>
@@ -3052,10 +3192,10 @@
       <w:szCs w:val="24"/>
     </w:rPr>
   </w:style>
-  <w:style w:type="character" w:customStyle="1" w:styleId="19">
+  <w:style w:type="character" w:customStyle="1" w:styleId="20">
     <w:name w:val="标题 字符"/>
-    <w:basedOn w:val="12"/>
-    <w:link w:val="10"/>
+    <w:basedOn w:val="13"/>
+    <w:link w:val="11"/>
     <w:qFormat/>
     <w:uiPriority w:val="10"/>
     <w:rPr>
@@ -3066,9 +3206,9 @@
       <w:szCs w:val="32"/>
     </w:rPr>
   </w:style>
-  <w:style w:type="character" w:customStyle="1" w:styleId="20">
+  <w:style w:type="character" w:customStyle="1" w:styleId="21">
     <w:name w:val="标题 7 字符"/>
-    <w:basedOn w:val="12"/>
+    <w:basedOn w:val="13"/>
     <w:link w:val="8"/>
     <w:qFormat/>
     <w:uiPriority w:val="9"/>
@@ -3080,9 +3220,9 @@
       <w:szCs w:val="24"/>
     </w:rPr>
   </w:style>
-  <w:style w:type="character" w:customStyle="1" w:styleId="21">
+  <w:style w:type="character" w:customStyle="1" w:styleId="22">
     <w:name w:val="标题 8 字符"/>
-    <w:basedOn w:val="12"/>
+    <w:basedOn w:val="13"/>
     <w:link w:val="9"/>
     <w:qFormat/>
     <w:uiPriority w:val="9"/>
